--- a/tests/problem_solving.docx
+++ b/tests/problem_solving.docx
@@ -4,6 +4,15 @@
   <w:body>
     <w:sdt>
       <w:sdtPr>
+        <w:rPr>
+          <w:rFonts w:asciiTheme="minorHAnsi" w:eastAsiaTheme="minorEastAsia" w:hAnsiTheme="minorHAnsi" w:cstheme="minorBidi"/>
+          <w:color w:val="auto"/>
+          <w:kern w:val="2"/>
+          <w:sz w:val="24"/>
+          <w:szCs w:val="24"/>
+          <w:lang w:val="en-MY" w:eastAsia="zh-CN"/>
+          <w14:ligatures w14:val="standardContextual"/>
+        </w:rPr>
         <w:id w:val="-1947764699"/>
         <w:docPartObj>
           <w:docPartGallery w:val="Table of Contents"/>
@@ -12,22 +21,18 @@
       </w:sdtPr>
       <w:sdtEndPr>
         <w:rPr>
-          <w:rFonts w:asciiTheme="minorHAnsi" w:eastAsiaTheme="minorEastAsia" w:hAnsiTheme="minorHAnsi" w:cstheme="minorBidi"/>
           <w:b/>
           <w:bCs/>
           <w:noProof/>
-          <w:color w:val="auto"/>
-          <w:kern w:val="2"/>
-          <w:sz w:val="24"/>
-          <w:szCs w:val="24"/>
-          <w:lang w:val="en-MY" w:eastAsia="zh-CN"/>
-          <w14:ligatures w14:val="standardContextual"/>
         </w:rPr>
       </w:sdtEndPr>
       <w:sdtContent>
         <w:p>
           <w:pPr>
             <w:pStyle w:val="TOCHeading"/>
+            <w:rPr>
+              <w:rFonts w:hint="eastAsia"/>
+            </w:rPr>
           </w:pPr>
           <w:r>
             <w:t>Contents</w:t>
@@ -41,6 +46,10 @@
             </w:tabs>
             <w:rPr>
               <w:noProof/>
+              <w:kern w:val="0"/>
+              <w:sz w:val="22"/>
+              <w:szCs w:val="22"/>
+              <w14:ligatures w14:val="none"/>
             </w:rPr>
           </w:pPr>
           <w:r>
@@ -52,7 +61,7 @@
           <w:r>
             <w:fldChar w:fldCharType="separate"/>
           </w:r>
-          <w:hyperlink w:anchor="_Toc198908492" w:history="1">
+          <w:hyperlink w:anchor="_Toc198909655" w:history="1">
             <w:r>
               <w:rPr>
                 <w:rStyle w:val="Hyperlink"/>
@@ -79,7 +88,7 @@
                 <w:noProof/>
                 <w:webHidden/>
               </w:rPr>
-              <w:instrText xml:space="preserve"> PAGEREF _Toc198908492 \h </w:instrText>
+              <w:instrText xml:space="preserve"> PAGEREF _Toc198909655 \h </w:instrText>
             </w:r>
             <w:r>
               <w:rPr>
@@ -120,9 +129,13 @@
             </w:tabs>
             <w:rPr>
               <w:noProof/>
+              <w:kern w:val="0"/>
+              <w:sz w:val="22"/>
+              <w:szCs w:val="22"/>
+              <w14:ligatures w14:val="none"/>
             </w:rPr>
           </w:pPr>
-          <w:hyperlink w:anchor="_Toc198908493" w:history="1">
+          <w:hyperlink w:anchor="_Toc198909656" w:history="1">
             <w:r>
               <w:rPr>
                 <w:rStyle w:val="Hyperlink"/>
@@ -150,7 +163,7 @@
                 <w:noProof/>
                 <w:webHidden/>
               </w:rPr>
-              <w:instrText xml:space="preserve"> PAGEREF _Toc198908493 \h </w:instrText>
+              <w:instrText xml:space="preserve"> PAGEREF _Toc198909656 \h </w:instrText>
             </w:r>
             <w:r>
               <w:rPr>
@@ -184,6 +197,388 @@
           </w:hyperlink>
         </w:p>
         <w:p>
+          <w:pPr>
+            <w:pStyle w:val="TOC1"/>
+            <w:tabs>
+              <w:tab w:val="right" w:leader="dot" w:pos="9016"/>
+            </w:tabs>
+            <w:rPr>
+              <w:noProof/>
+              <w:kern w:val="0"/>
+              <w:sz w:val="22"/>
+              <w:szCs w:val="22"/>
+              <w14:ligatures w14:val="none"/>
+            </w:rPr>
+          </w:pPr>
+          <w:hyperlink w:anchor="_Toc198909657" w:history="1">
+            <w:r>
+              <w:rPr>
+                <w:rStyle w:val="Hyperlink"/>
+                <w:noProof/>
+                <w:lang w:val="en-US"/>
+              </w:rPr>
+              <w:t>Receipt did not appear</w:t>
+            </w:r>
+            <w:r>
+              <w:rPr>
+                <w:noProof/>
+                <w:webHidden/>
+              </w:rPr>
+              <w:tab/>
+            </w:r>
+            <w:r>
+              <w:rPr>
+                <w:noProof/>
+                <w:webHidden/>
+              </w:rPr>
+              <w:fldChar w:fldCharType="begin"/>
+            </w:r>
+            <w:r>
+              <w:rPr>
+                <w:noProof/>
+                <w:webHidden/>
+              </w:rPr>
+              <w:instrText xml:space="preserve"> PAGEREF _Toc198909657 \h </w:instrText>
+            </w:r>
+            <w:r>
+              <w:rPr>
+                <w:noProof/>
+                <w:webHidden/>
+              </w:rPr>
+            </w:r>
+            <w:r>
+              <w:rPr>
+                <w:rFonts w:hint="eastAsia"/>
+                <w:noProof/>
+                <w:webHidden/>
+              </w:rPr>
+              <w:fldChar w:fldCharType="separate"/>
+            </w:r>
+            <w:r>
+              <w:rPr>
+                <w:rFonts w:hint="eastAsia"/>
+                <w:noProof/>
+                <w:webHidden/>
+              </w:rPr>
+              <w:t>2</w:t>
+            </w:r>
+            <w:r>
+              <w:rPr>
+                <w:noProof/>
+                <w:webHidden/>
+              </w:rPr>
+              <w:fldChar w:fldCharType="end"/>
+            </w:r>
+          </w:hyperlink>
+        </w:p>
+        <w:p>
+          <w:pPr>
+            <w:pStyle w:val="TOC1"/>
+            <w:tabs>
+              <w:tab w:val="right" w:leader="dot" w:pos="9016"/>
+            </w:tabs>
+            <w:rPr>
+              <w:noProof/>
+              <w:kern w:val="0"/>
+              <w:sz w:val="22"/>
+              <w:szCs w:val="22"/>
+              <w14:ligatures w14:val="none"/>
+            </w:rPr>
+          </w:pPr>
+          <w:hyperlink w:anchor="_Toc198909658" w:history="1">
+            <w:r>
+              <w:rPr>
+                <w:rStyle w:val="Hyperlink"/>
+                <w:noProof/>
+                <w:lang w:val="en-US"/>
+              </w:rPr>
+              <w:t>Parent don’t have children</w:t>
+            </w:r>
+            <w:r>
+              <w:rPr>
+                <w:noProof/>
+                <w:webHidden/>
+              </w:rPr>
+              <w:tab/>
+            </w:r>
+            <w:r>
+              <w:rPr>
+                <w:noProof/>
+                <w:webHidden/>
+              </w:rPr>
+              <w:fldChar w:fldCharType="begin"/>
+            </w:r>
+            <w:r>
+              <w:rPr>
+                <w:noProof/>
+                <w:webHidden/>
+              </w:rPr>
+              <w:instrText xml:space="preserve"> PAGEREF _Toc198909658 \h </w:instrText>
+            </w:r>
+            <w:r>
+              <w:rPr>
+                <w:noProof/>
+                <w:webHidden/>
+              </w:rPr>
+            </w:r>
+            <w:r>
+              <w:rPr>
+                <w:rFonts w:hint="eastAsia"/>
+                <w:noProof/>
+                <w:webHidden/>
+              </w:rPr>
+              <w:fldChar w:fldCharType="separate"/>
+            </w:r>
+            <w:r>
+              <w:rPr>
+                <w:rFonts w:hint="eastAsia"/>
+                <w:noProof/>
+                <w:webHidden/>
+              </w:rPr>
+              <w:t>3</w:t>
+            </w:r>
+            <w:r>
+              <w:rPr>
+                <w:noProof/>
+                <w:webHidden/>
+              </w:rPr>
+              <w:fldChar w:fldCharType="end"/>
+            </w:r>
+          </w:hyperlink>
+        </w:p>
+        <w:p>
+          <w:pPr>
+            <w:pStyle w:val="TOC1"/>
+            <w:tabs>
+              <w:tab w:val="right" w:leader="dot" w:pos="9016"/>
+            </w:tabs>
+            <w:rPr>
+              <w:noProof/>
+              <w:kern w:val="0"/>
+              <w:sz w:val="22"/>
+              <w:szCs w:val="22"/>
+              <w14:ligatures w14:val="none"/>
+            </w:rPr>
+          </w:pPr>
+          <w:hyperlink w:anchor="_Toc198909659" w:history="1">
+            <w:r>
+              <w:rPr>
+                <w:rStyle w:val="Hyperlink"/>
+                <w:noProof/>
+                <w:lang w:val="en-US"/>
+              </w:rPr>
+              <w:t>Parent having wrong school</w:t>
+            </w:r>
+            <w:r>
+              <w:rPr>
+                <w:noProof/>
+                <w:webHidden/>
+              </w:rPr>
+              <w:tab/>
+            </w:r>
+            <w:r>
+              <w:rPr>
+                <w:noProof/>
+                <w:webHidden/>
+              </w:rPr>
+              <w:fldChar w:fldCharType="begin"/>
+            </w:r>
+            <w:r>
+              <w:rPr>
+                <w:noProof/>
+                <w:webHidden/>
+              </w:rPr>
+              <w:instrText xml:space="preserve"> PAGEREF _Toc198909659 \h </w:instrText>
+            </w:r>
+            <w:r>
+              <w:rPr>
+                <w:noProof/>
+                <w:webHidden/>
+              </w:rPr>
+            </w:r>
+            <w:r>
+              <w:rPr>
+                <w:rFonts w:hint="eastAsia"/>
+                <w:noProof/>
+                <w:webHidden/>
+              </w:rPr>
+              <w:fldChar w:fldCharType="separate"/>
+            </w:r>
+            <w:r>
+              <w:rPr>
+                <w:rFonts w:hint="eastAsia"/>
+                <w:noProof/>
+                <w:webHidden/>
+              </w:rPr>
+              <w:t>3</w:t>
+            </w:r>
+            <w:r>
+              <w:rPr>
+                <w:noProof/>
+                <w:webHidden/>
+              </w:rPr>
+              <w:fldChar w:fldCharType="end"/>
+            </w:r>
+          </w:hyperlink>
+          <w:bookmarkStart w:id="0" w:name="_GoBack"/>
+          <w:bookmarkEnd w:id="0"/>
+        </w:p>
+        <w:p>
+          <w:pPr>
+            <w:pStyle w:val="TOC1"/>
+            <w:tabs>
+              <w:tab w:val="right" w:leader="dot" w:pos="9016"/>
+            </w:tabs>
+            <w:rPr>
+              <w:noProof/>
+              <w:kern w:val="0"/>
+              <w:sz w:val="22"/>
+              <w:szCs w:val="22"/>
+              <w14:ligatures w14:val="none"/>
+            </w:rPr>
+          </w:pPr>
+          <w:hyperlink w:anchor="_Toc198909660" w:history="1">
+            <w:r>
+              <w:rPr>
+                <w:rStyle w:val="Hyperlink"/>
+                <w:noProof/>
+                <w:lang w:val="en-US"/>
+              </w:rPr>
+              <w:t>Import student</w:t>
+            </w:r>
+            <w:r>
+              <w:rPr>
+                <w:noProof/>
+                <w:webHidden/>
+              </w:rPr>
+              <w:tab/>
+            </w:r>
+            <w:r>
+              <w:rPr>
+                <w:noProof/>
+                <w:webHidden/>
+              </w:rPr>
+              <w:fldChar w:fldCharType="begin"/>
+            </w:r>
+            <w:r>
+              <w:rPr>
+                <w:noProof/>
+                <w:webHidden/>
+              </w:rPr>
+              <w:instrText xml:space="preserve"> PAGEREF _Toc198909660 \h </w:instrText>
+            </w:r>
+            <w:r>
+              <w:rPr>
+                <w:noProof/>
+                <w:webHidden/>
+              </w:rPr>
+            </w:r>
+            <w:r>
+              <w:rPr>
+                <w:rFonts w:hint="eastAsia"/>
+                <w:noProof/>
+                <w:webHidden/>
+              </w:rPr>
+              <w:fldChar w:fldCharType="separate"/>
+            </w:r>
+            <w:r>
+              <w:rPr>
+                <w:rFonts w:hint="eastAsia"/>
+                <w:noProof/>
+                <w:webHidden/>
+              </w:rPr>
+              <w:t>3</w:t>
+            </w:r>
+            <w:r>
+              <w:rPr>
+                <w:noProof/>
+                <w:webHidden/>
+              </w:rPr>
+              <w:fldChar w:fldCharType="end"/>
+            </w:r>
+          </w:hyperlink>
+        </w:p>
+        <w:p>
+          <w:pPr>
+            <w:pStyle w:val="TOC1"/>
+            <w:tabs>
+              <w:tab w:val="right" w:leader="dot" w:pos="9016"/>
+            </w:tabs>
+            <w:rPr>
+              <w:noProof/>
+              <w:kern w:val="0"/>
+              <w:sz w:val="22"/>
+              <w:szCs w:val="22"/>
+              <w14:ligatures w14:val="none"/>
+            </w:rPr>
+          </w:pPr>
+          <w:hyperlink w:anchor="_Toc198909661" w:history="1">
+            <w:r>
+              <w:rPr>
+                <w:rStyle w:val="Hyperlink"/>
+                <w:noProof/>
+                <w:lang w:val="en-US"/>
+              </w:rPr>
+              <w:t>Transfer student to another school</w:t>
+            </w:r>
+            <w:r>
+              <w:rPr>
+                <w:noProof/>
+                <w:webHidden/>
+              </w:rPr>
+              <w:tab/>
+            </w:r>
+            <w:r>
+              <w:rPr>
+                <w:noProof/>
+                <w:webHidden/>
+              </w:rPr>
+              <w:fldChar w:fldCharType="begin"/>
+            </w:r>
+            <w:r>
+              <w:rPr>
+                <w:noProof/>
+                <w:webHidden/>
+              </w:rPr>
+              <w:instrText xml:space="preserve"> PAGEREF _Toc198909661 \h </w:instrText>
+            </w:r>
+            <w:r>
+              <w:rPr>
+                <w:noProof/>
+                <w:webHidden/>
+              </w:rPr>
+            </w:r>
+            <w:r>
+              <w:rPr>
+                <w:rFonts w:hint="eastAsia"/>
+                <w:noProof/>
+                <w:webHidden/>
+              </w:rPr>
+              <w:fldChar w:fldCharType="separate"/>
+            </w:r>
+            <w:r>
+              <w:rPr>
+                <w:rFonts w:hint="eastAsia"/>
+                <w:noProof/>
+                <w:webHidden/>
+              </w:rPr>
+              <w:t>3</w:t>
+            </w:r>
+            <w:r>
+              <w:rPr>
+                <w:noProof/>
+                <w:webHidden/>
+              </w:rPr>
+              <w:fldChar w:fldCharType="end"/>
+            </w:r>
+          </w:hyperlink>
+        </w:p>
+        <w:p>
+          <w:pPr>
+            <w:rPr>
+              <w:rFonts w:hint="eastAsia"/>
+            </w:rPr>
+          </w:pPr>
           <w:r>
             <w:rPr>
               <w:b/>
@@ -212,12 +607,12 @@
       <w:pPr>
         <w:pStyle w:val="Heading1"/>
       </w:pPr>
-      <w:bookmarkStart w:id="0" w:name="_Toc198908492"/>
+      <w:bookmarkStart w:id="1" w:name="_Toc198909655"/>
       <w:r>
         <w:lastRenderedPageBreak/>
         <w:t>TAK BOLEH LOG IN</w:t>
       </w:r>
-      <w:bookmarkEnd w:id="0"/>
+      <w:bookmarkEnd w:id="1"/>
     </w:p>
     <w:p>
       <w:pPr>
@@ -259,10 +654,17 @@
           <w:szCs w:val="22"/>
           <w14:ligatures w14:val="none"/>
         </w:rPr>
-        <w:t xml:space="preserve">Make sure the admin provide these info (student name, student class, parent name , parent icon or </w:t>
-      </w:r>
-      <w:proofErr w:type="spellStart"/>
-      <w:r>
+        <w:t>Make sure the admin provide these info (student name, student class, parent name , parent icon or telno)</w:t>
+      </w:r>
+    </w:p>
+    <w:p>
+      <w:pPr>
+        <w:pStyle w:val="ListParagraph"/>
+        <w:numPr>
+          <w:ilvl w:val="0"/>
+          <w:numId w:val="2"/>
+        </w:numPr>
+        <w:spacing w:after="0" w:line="240" w:lineRule="auto"/>
         <w:rPr>
           <w:rFonts w:ascii="Arial" w:eastAsia="Times New Roman" w:hAnsi="Arial" w:cs="Arial"/>
           <w:color w:val="000000"/>
@@ -271,9 +673,7 @@
           <w:szCs w:val="22"/>
           <w14:ligatures w14:val="none"/>
         </w:rPr>
-        <w:t>telno</w:t>
-      </w:r>
-      <w:proofErr w:type="spellEnd"/>
+      </w:pPr>
       <w:r>
         <w:rPr>
           <w:rFonts w:ascii="Arial" w:eastAsia="Times New Roman" w:hAnsi="Arial" w:cs="Arial"/>
@@ -283,7 +683,7 @@
           <w:szCs w:val="22"/>
           <w14:ligatures w14:val="none"/>
         </w:rPr>
-        <w:t>)</w:t>
+        <w:t>Checking if the user and student exists</w:t>
       </w:r>
     </w:p>
     <w:p>
@@ -312,7 +712,94 @@
           <w:szCs w:val="22"/>
           <w14:ligatures w14:val="none"/>
         </w:rPr>
-        <w:t>Checking if the user and student exists</w:t>
+        <w:t>If not exist:</w:t>
+      </w:r>
+    </w:p>
+    <w:p>
+      <w:pPr>
+        <w:pStyle w:val="ListParagraph"/>
+        <w:numPr>
+          <w:ilvl w:val="0"/>
+          <w:numId w:val="4"/>
+        </w:numPr>
+        <w:spacing w:after="0" w:line="240" w:lineRule="auto"/>
+        <w:rPr>
+          <w:rFonts w:ascii="Arial" w:eastAsia="Times New Roman" w:hAnsi="Arial" w:cs="Arial"/>
+          <w:color w:val="000000"/>
+          <w:kern w:val="0"/>
+          <w:sz w:val="22"/>
+          <w:szCs w:val="22"/>
+          <w14:ligatures w14:val="none"/>
+        </w:rPr>
+      </w:pPr>
+      <w:r>
+        <w:rPr>
+          <w:rFonts w:ascii="Arial" w:eastAsia="Times New Roman" w:hAnsi="Arial" w:cs="Arial"/>
+          <w:color w:val="000000"/>
+          <w:kern w:val="0"/>
+          <w:sz w:val="22"/>
+          <w:szCs w:val="22"/>
+          <w14:ligatures w14:val="none"/>
+        </w:rPr>
+        <w:t>Request the data from the admin if needed</w:t>
+      </w:r>
+    </w:p>
+    <w:p>
+      <w:pPr>
+        <w:pStyle w:val="ListParagraph"/>
+        <w:numPr>
+          <w:ilvl w:val="0"/>
+          <w:numId w:val="4"/>
+        </w:numPr>
+        <w:spacing w:after="0" w:line="240" w:lineRule="auto"/>
+        <w:rPr>
+          <w:rFonts w:ascii="Arial" w:eastAsia="Times New Roman" w:hAnsi="Arial" w:cs="Arial"/>
+          <w:color w:val="000000"/>
+          <w:kern w:val="0"/>
+          <w:sz w:val="22"/>
+          <w:szCs w:val="22"/>
+          <w14:ligatures w14:val="none"/>
+        </w:rPr>
+      </w:pPr>
+      <w:r>
+        <w:rPr>
+          <w:rFonts w:ascii="Arial" w:eastAsia="Times New Roman" w:hAnsi="Arial" w:cs="Arial"/>
+          <w:color w:val="000000"/>
+          <w:kern w:val="0"/>
+          <w:sz w:val="22"/>
+          <w:szCs w:val="22"/>
+          <w14:ligatures w14:val="none"/>
+        </w:rPr>
+        <w:t>import again the data</w:t>
+      </w:r>
+    </w:p>
+    <w:p>
+      <w:pPr>
+        <w:pStyle w:val="ListParagraph"/>
+        <w:numPr>
+          <w:ilvl w:val="0"/>
+          <w:numId w:val="4"/>
+        </w:numPr>
+        <w:spacing w:after="0" w:line="240" w:lineRule="auto"/>
+        <w:rPr>
+          <w:rFonts w:ascii="Arial" w:eastAsia="Times New Roman" w:hAnsi="Arial" w:cs="Arial"/>
+          <w:color w:val="000000"/>
+          <w:kern w:val="0"/>
+          <w:sz w:val="22"/>
+          <w:szCs w:val="22"/>
+          <w14:ligatures w14:val="none"/>
+        </w:rPr>
+      </w:pPr>
+      <w:r>
+        <w:rPr>
+          <w:rFonts w:ascii="Arial" w:eastAsia="Times New Roman" w:hAnsi="Arial" w:cs="Arial"/>
+          <w:color w:val="000000"/>
+          <w:kern w:val="0"/>
+          <w:sz w:val="22"/>
+          <w:szCs w:val="22"/>
+          <w14:ligatures w14:val="none"/>
+        </w:rPr>
+        <w:t>End the process</w:t>
       </w:r>
     </w:p>
     <w:p>
@@ -341,171 +828,7 @@
           <w:szCs w:val="22"/>
           <w14:ligatures w14:val="none"/>
         </w:rPr>
-        <w:t>If not exist:</w:t>
-      </w:r>
-    </w:p>
-    <w:p>
-      <w:pPr>
-        <w:pStyle w:val="ListParagraph"/>
-        <w:numPr>
-          <w:ilvl w:val="0"/>
-          <w:numId w:val="4"/>
-        </w:numPr>
-        <w:spacing w:after="0" w:line="240" w:lineRule="auto"/>
-        <w:rPr>
-          <w:rFonts w:ascii="Arial" w:eastAsia="Times New Roman" w:hAnsi="Arial" w:cs="Arial"/>
-          <w:color w:val="000000"/>
-          <w:kern w:val="0"/>
-          <w:sz w:val="22"/>
-          <w:szCs w:val="22"/>
-          <w14:ligatures w14:val="none"/>
-        </w:rPr>
-      </w:pPr>
-      <w:r>
-        <w:rPr>
-          <w:rFonts w:ascii="Arial" w:eastAsia="Times New Roman" w:hAnsi="Arial" w:cs="Arial"/>
-          <w:color w:val="000000"/>
-          <w:kern w:val="0"/>
-          <w:sz w:val="22"/>
-          <w:szCs w:val="22"/>
-          <w14:ligatures w14:val="none"/>
-        </w:rPr>
-        <w:t>Request the data from the admin if needed</w:t>
-      </w:r>
-    </w:p>
-    <w:p>
-      <w:pPr>
-        <w:pStyle w:val="ListParagraph"/>
-        <w:numPr>
-          <w:ilvl w:val="0"/>
-          <w:numId w:val="4"/>
-        </w:numPr>
-        <w:spacing w:after="0" w:line="240" w:lineRule="auto"/>
-        <w:rPr>
-          <w:rFonts w:ascii="Arial" w:eastAsia="Times New Roman" w:hAnsi="Arial" w:cs="Arial"/>
-          <w:color w:val="000000"/>
-          <w:kern w:val="0"/>
-          <w:sz w:val="22"/>
-          <w:szCs w:val="22"/>
-          <w14:ligatures w14:val="none"/>
-        </w:rPr>
-      </w:pPr>
-      <w:r>
-        <w:rPr>
-          <w:rFonts w:ascii="Arial" w:eastAsia="Times New Roman" w:hAnsi="Arial" w:cs="Arial"/>
-          <w:color w:val="000000"/>
-          <w:kern w:val="0"/>
-          <w:sz w:val="22"/>
-          <w:szCs w:val="22"/>
-          <w14:ligatures w14:val="none"/>
-        </w:rPr>
-        <w:t>import again the data</w:t>
-      </w:r>
-    </w:p>
-    <w:p>
-      <w:pPr>
-        <w:pStyle w:val="ListParagraph"/>
-        <w:numPr>
-          <w:ilvl w:val="0"/>
-          <w:numId w:val="4"/>
-        </w:numPr>
-        <w:spacing w:after="0" w:line="240" w:lineRule="auto"/>
-        <w:rPr>
-          <w:rFonts w:ascii="Arial" w:eastAsia="Times New Roman" w:hAnsi="Arial" w:cs="Arial"/>
-          <w:color w:val="000000"/>
-          <w:kern w:val="0"/>
-          <w:sz w:val="22"/>
-          <w:szCs w:val="22"/>
-          <w14:ligatures w14:val="none"/>
-        </w:rPr>
-      </w:pPr>
-      <w:r>
-        <w:rPr>
-          <w:rFonts w:ascii="Arial" w:eastAsia="Times New Roman" w:hAnsi="Arial" w:cs="Arial"/>
-          <w:color w:val="000000"/>
-          <w:kern w:val="0"/>
-          <w:sz w:val="22"/>
-          <w:szCs w:val="22"/>
-          <w14:ligatures w14:val="none"/>
-        </w:rPr>
-        <w:t>End the process</w:t>
-      </w:r>
-    </w:p>
-    <w:p>
-      <w:pPr>
-        <w:pStyle w:val="ListParagraph"/>
-        <w:numPr>
-          <w:ilvl w:val="0"/>
-          <w:numId w:val="2"/>
-        </w:numPr>
-        <w:spacing w:after="0" w:line="240" w:lineRule="auto"/>
-        <w:rPr>
-          <w:rFonts w:ascii="Arial" w:eastAsia="Times New Roman" w:hAnsi="Arial" w:cs="Arial"/>
-          <w:color w:val="000000"/>
-          <w:kern w:val="0"/>
-          <w:sz w:val="22"/>
-          <w:szCs w:val="22"/>
-          <w14:ligatures w14:val="none"/>
-        </w:rPr>
-      </w:pPr>
-      <w:r>
-        <w:rPr>
-          <w:rFonts w:ascii="Arial" w:eastAsia="Times New Roman" w:hAnsi="Arial" w:cs="Arial"/>
-          <w:color w:val="000000"/>
-          <w:kern w:val="0"/>
-          <w:sz w:val="22"/>
-          <w:szCs w:val="22"/>
-          <w14:ligatures w14:val="none"/>
-        </w:rPr>
-        <w:t xml:space="preserve">Checking the current </w:t>
-      </w:r>
-      <w:proofErr w:type="spellStart"/>
-      <w:r>
-        <w:rPr>
-          <w:rFonts w:ascii="Arial" w:eastAsia="Times New Roman" w:hAnsi="Arial" w:cs="Arial"/>
-          <w:color w:val="000000"/>
-          <w:kern w:val="0"/>
-          <w:sz w:val="22"/>
-          <w:szCs w:val="22"/>
-          <w14:ligatures w14:val="none"/>
-        </w:rPr>
-        <w:t>ic</w:t>
-      </w:r>
-      <w:proofErr w:type="spellEnd"/>
-      <w:r>
-        <w:rPr>
-          <w:rFonts w:ascii="Arial" w:eastAsia="Times New Roman" w:hAnsi="Arial" w:cs="Arial"/>
-          <w:color w:val="000000"/>
-          <w:kern w:val="0"/>
-          <w:sz w:val="22"/>
-          <w:szCs w:val="22"/>
-          <w14:ligatures w14:val="none"/>
-        </w:rPr>
-        <w:t xml:space="preserve"> and </w:t>
-      </w:r>
-      <w:proofErr w:type="spellStart"/>
-      <w:r>
-        <w:rPr>
-          <w:rFonts w:ascii="Arial" w:eastAsia="Times New Roman" w:hAnsi="Arial" w:cs="Arial"/>
-          <w:color w:val="000000"/>
-          <w:kern w:val="0"/>
-          <w:sz w:val="22"/>
-          <w:szCs w:val="22"/>
-          <w14:ligatures w14:val="none"/>
-        </w:rPr>
-        <w:t>telno</w:t>
-      </w:r>
-      <w:proofErr w:type="spellEnd"/>
-      <w:r>
-        <w:rPr>
-          <w:rFonts w:ascii="Arial" w:eastAsia="Times New Roman" w:hAnsi="Arial" w:cs="Arial"/>
-          <w:color w:val="000000"/>
-          <w:kern w:val="0"/>
-          <w:sz w:val="22"/>
-          <w:szCs w:val="22"/>
-          <w14:ligatures w14:val="none"/>
-        </w:rPr>
-        <w:t xml:space="preserve"> used by the parent</w:t>
+        <w:t>Checking the current ic and telno used by the parent</w:t>
       </w:r>
     </w:p>
     <w:p>
@@ -709,7 +1032,6 @@
               </w:rPr>
               <w:t xml:space="preserve"> </w:t>
             </w:r>
-            <w:proofErr w:type="spellStart"/>
             <w:r>
               <w:rPr>
                 <w:rFonts w:ascii="Courier New" w:hAnsi="Courier New" w:cs="Courier New"/>
@@ -743,7 +1065,6 @@
               </w:rPr>
               <w:t>telno</w:t>
             </w:r>
-            <w:proofErr w:type="spellEnd"/>
             <w:r>
               <w:rPr>
                 <w:rFonts w:ascii="Courier New" w:hAnsi="Courier New" w:cs="Courier New"/>
@@ -823,7 +1144,6 @@
               </w:rPr>
               <w:t xml:space="preserve"> </w:t>
             </w:r>
-            <w:proofErr w:type="spellStart"/>
             <w:r>
               <w:rPr>
                 <w:rFonts w:ascii="Courier New" w:hAnsi="Courier New" w:cs="Courier New"/>
@@ -857,7 +1177,6 @@
               </w:rPr>
               <w:t>email</w:t>
             </w:r>
-            <w:proofErr w:type="spellEnd"/>
             <w:r>
               <w:rPr>
                 <w:rFonts w:ascii="Courier New" w:hAnsi="Courier New" w:cs="Courier New"/>
@@ -937,7 +1256,6 @@
               </w:rPr>
               <w:t xml:space="preserve"> </w:t>
             </w:r>
-            <w:proofErr w:type="spellStart"/>
             <w:r>
               <w:rPr>
                 <w:rFonts w:ascii="Courier New" w:hAnsi="Courier New" w:cs="Courier New"/>
@@ -971,7 +1289,6 @@
               </w:rPr>
               <w:t>icno</w:t>
             </w:r>
-            <w:proofErr w:type="spellEnd"/>
             <w:r>
               <w:rPr>
                 <w:rFonts w:ascii="Courier New" w:hAnsi="Courier New" w:cs="Courier New"/>
@@ -1127,28 +1444,14 @@
           <w:lang w:val="en-US"/>
         </w:rPr>
       </w:pPr>
-      <w:bookmarkStart w:id="1" w:name="_Toc198908493"/>
-      <w:r>
-        <w:rPr>
-          <w:lang w:val="en-US"/>
-        </w:rPr>
-        <w:t xml:space="preserve">Update the parent name or </w:t>
-      </w:r>
-      <w:proofErr w:type="spellStart"/>
-      <w:r>
-        <w:rPr>
-          <w:lang w:val="en-US"/>
-        </w:rPr>
-        <w:t>ic</w:t>
-      </w:r>
-      <w:proofErr w:type="spellEnd"/>
-      <w:r>
-        <w:rPr>
-          <w:lang w:val="en-US"/>
-        </w:rPr>
-        <w:t xml:space="preserve"> (existing parent)</w:t>
-      </w:r>
-      <w:bookmarkEnd w:id="1"/>
+      <w:bookmarkStart w:id="2" w:name="_Toc198909656"/>
+      <w:r>
+        <w:rPr>
+          <w:lang w:val="en-US"/>
+        </w:rPr>
+        <w:t>Update the parent name or ic (existing parent)</w:t>
+      </w:r>
+      <w:bookmarkEnd w:id="2"/>
     </w:p>
     <w:p>
       <w:pPr>
@@ -1398,31 +1701,7 @@
                 <w:szCs w:val="20"/>
                 <w:lang w:val="en-US"/>
               </w:rPr>
-              <w:t>name like “%</w:t>
-            </w:r>
-            <w:proofErr w:type="spellStart"/>
-            <w:r>
-              <w:rPr>
-                <w:rFonts w:ascii="Courier New" w:hAnsi="Courier New" w:cs="Courier New"/>
-                <w:color w:val="808000"/>
-                <w:kern w:val="0"/>
-                <w:sz w:val="20"/>
-                <w:szCs w:val="20"/>
-                <w:lang w:val="en-US"/>
-              </w:rPr>
-              <w:t>sss</w:t>
-            </w:r>
-            <w:proofErr w:type="spellEnd"/>
-            <w:r>
-              <w:rPr>
-                <w:rFonts w:ascii="Courier New" w:hAnsi="Courier New" w:cs="Courier New"/>
-                <w:color w:val="808000"/>
-                <w:kern w:val="0"/>
-                <w:sz w:val="20"/>
-                <w:szCs w:val="20"/>
-                <w:lang w:val="en-US"/>
-              </w:rPr>
-              <w:t>%”</w:t>
+              <w:t>name like “%sss%”</w:t>
             </w:r>
           </w:p>
           <w:p>
@@ -1466,6 +1745,7 @@
           <w:numId w:val="5"/>
         </w:numPr>
         <w:rPr>
+          <w:rFonts w:hint="eastAsia"/>
           <w:lang w:val="en-US"/>
         </w:rPr>
       </w:pPr>
@@ -1487,6 +1767,7 @@
       <w:pPr>
         <w:pStyle w:val="ListParagraph"/>
         <w:rPr>
+          <w:rFonts w:hint="eastAsia"/>
           <w:lang w:val="en-US"/>
         </w:rPr>
       </w:pPr>
@@ -1499,6 +1780,7 @@
           <w:numId w:val="5"/>
         </w:numPr>
         <w:rPr>
+          <w:rFonts w:hint="eastAsia"/>
           <w:lang w:val="en-US"/>
         </w:rPr>
       </w:pPr>
@@ -1512,6 +1794,7 @@
     <w:p>
       <w:pPr>
         <w:rPr>
+          <w:rFonts w:hint="eastAsia"/>
           <w:lang w:val="en-US"/>
         </w:rPr>
       </w:pPr>
@@ -1523,12 +1806,14 @@
           <w:lang w:val="en-US"/>
         </w:rPr>
       </w:pPr>
+      <w:bookmarkStart w:id="3" w:name="_Toc198909657"/>
       <w:r>
         <w:rPr>
           <w:lang w:val="en-US"/>
         </w:rPr>
         <w:t>Receipt did not appear</w:t>
       </w:r>
+      <w:bookmarkEnd w:id="3"/>
     </w:p>
     <w:p>
       <w:pPr>
@@ -1538,6 +1823,7 @@
           <w:numId w:val="6"/>
         </w:numPr>
         <w:rPr>
+          <w:rFonts w:hint="eastAsia"/>
           <w:lang w:val="en-US"/>
         </w:rPr>
       </w:pPr>
@@ -1552,21 +1838,7 @@
         <w:rPr>
           <w:lang w:val="en-US"/>
         </w:rPr>
-        <w:t xml:space="preserve">un this </w:t>
-      </w:r>
-      <w:proofErr w:type="spellStart"/>
-      <w:r>
-        <w:rPr>
-          <w:lang w:val="en-US"/>
-        </w:rPr>
-        <w:t>url</w:t>
-      </w:r>
-      <w:proofErr w:type="spellEnd"/>
-      <w:r>
-        <w:rPr>
-          <w:lang w:val="en-US"/>
-        </w:rPr>
-        <w:t xml:space="preserve">, </w:t>
+        <w:t xml:space="preserve">un this url, </w:t>
       </w:r>
       <w:hyperlink r:id="rId6" w:history="1">
         <w:r>
@@ -1587,6 +1859,7 @@
           <w:numId w:val="6"/>
         </w:numPr>
         <w:rPr>
+          <w:rFonts w:hint="eastAsia"/>
           <w:lang w:val="en-US"/>
         </w:rPr>
       </w:pPr>
@@ -1605,6 +1878,7 @@
           <w:numId w:val="7"/>
         </w:numPr>
         <w:rPr>
+          <w:rFonts w:hint="eastAsia"/>
           <w:lang w:val="en-US"/>
         </w:rPr>
       </w:pPr>
@@ -1630,6 +1904,7 @@
           <w:numId w:val="7"/>
         </w:numPr>
         <w:rPr>
+          <w:rFonts w:hint="eastAsia"/>
           <w:lang w:val="en-US"/>
         </w:rPr>
       </w:pPr>
@@ -1655,6 +1930,7 @@
           <w:numId w:val="7"/>
         </w:numPr>
         <w:rPr>
+          <w:rFonts w:hint="eastAsia"/>
           <w:lang w:val="en-US"/>
         </w:rPr>
       </w:pPr>
@@ -1669,30 +1945,8 @@
         <w:rPr>
           <w:lang w:val="en-US"/>
         </w:rPr>
-        <w:t xml:space="preserve">he transaction with </w:t>
-      </w:r>
-      <w:proofErr w:type="spellStart"/>
-      <w:r>
-        <w:rPr>
-          <w:lang w:val="en-US"/>
-        </w:rPr>
-        <w:t>student_fees_new</w:t>
-      </w:r>
-      <w:proofErr w:type="spellEnd"/>
-      <w:r>
-        <w:rPr>
-          <w:lang w:val="en-US"/>
-        </w:rPr>
-        <w:t xml:space="preserve"> or </w:t>
-      </w:r>
-      <w:proofErr w:type="spellStart"/>
-      <w:r>
-        <w:rPr>
-          <w:lang w:val="en-US"/>
-        </w:rPr>
-        <w:t>fees_organization_user</w:t>
-      </w:r>
-      <w:proofErr w:type="spellEnd"/>
+        <w:t>he transaction with student_fees_new or fees_organization_user</w:t>
+      </w:r>
     </w:p>
     <w:p>
       <w:pPr>
@@ -1702,6 +1956,7 @@
           <w:numId w:val="7"/>
         </w:numPr>
         <w:rPr>
+          <w:rFonts w:hint="eastAsia"/>
           <w:lang w:val="en-US"/>
         </w:rPr>
       </w:pPr>
@@ -1716,16 +1971,8 @@
         <w:rPr>
           <w:lang w:val="en-US"/>
         </w:rPr>
-        <w:t xml:space="preserve">hecking </w:t>
-      </w:r>
-      <w:proofErr w:type="spellStart"/>
-      <w:r>
-        <w:rPr>
-          <w:lang w:val="en-US"/>
-        </w:rPr>
-        <w:t>directpay</w:t>
-      </w:r>
-      <w:proofErr w:type="spellEnd"/>
+        <w:t>hecking directpay</w:t>
+      </w:r>
     </w:p>
     <w:p>
       <w:pPr>
@@ -1735,6 +1982,7 @@
           <w:numId w:val="7"/>
         </w:numPr>
         <w:rPr>
+          <w:rFonts w:hint="eastAsia"/>
           <w:lang w:val="en-US"/>
         </w:rPr>
       </w:pPr>
@@ -1755,6 +2003,7 @@
     <w:p>
       <w:pPr>
         <w:rPr>
+          <w:rFonts w:hint="eastAsia"/>
           <w:lang w:val="en-US"/>
         </w:rPr>
       </w:pPr>
@@ -1773,6 +2022,7 @@
           <w:lang w:val="en-US"/>
         </w:rPr>
       </w:pPr>
+      <w:bookmarkStart w:id="4" w:name="_Toc198909658"/>
       <w:r>
         <w:rPr>
           <w:rFonts w:hint="eastAsia"/>
@@ -1787,6 +2037,7 @@
         </w:rPr>
         <w:t>arent don’t have children</w:t>
       </w:r>
+      <w:bookmarkEnd w:id="4"/>
     </w:p>
     <w:p>
       <w:pPr>
@@ -1796,6 +2047,7 @@
           <w:numId w:val="8"/>
         </w:numPr>
         <w:rPr>
+          <w:rFonts w:hint="eastAsia"/>
           <w:lang w:val="en-US"/>
         </w:rPr>
       </w:pPr>
@@ -1821,6 +2073,7 @@
           <w:numId w:val="8"/>
         </w:numPr>
         <w:rPr>
+          <w:rFonts w:hint="eastAsia"/>
           <w:lang w:val="en-US"/>
         </w:rPr>
       </w:pPr>
@@ -2017,7 +2270,6 @@
               </w:rPr>
               <w:t xml:space="preserve"> </w:t>
             </w:r>
-            <w:proofErr w:type="spellStart"/>
             <w:r>
               <w:rPr>
                 <w:rFonts w:ascii="Courier New" w:hAnsi="Courier New" w:cs="Courier New"/>
@@ -2029,7 +2281,6 @@
               </w:rPr>
               <w:t>organization_user_student</w:t>
             </w:r>
-            <w:proofErr w:type="spellEnd"/>
             <w:r>
               <w:rPr>
                 <w:rFonts w:ascii="Courier New" w:hAnsi="Courier New" w:cs="Courier New"/>
@@ -2041,7 +2292,6 @@
               </w:rPr>
               <w:t xml:space="preserve"> </w:t>
             </w:r>
-            <w:proofErr w:type="spellStart"/>
             <w:r>
               <w:rPr>
                 <w:rFonts w:ascii="Courier New" w:hAnsi="Courier New" w:cs="Courier New"/>
@@ -2053,7 +2303,6 @@
               </w:rPr>
               <w:t>ous</w:t>
             </w:r>
-            <w:proofErr w:type="spellEnd"/>
             <w:r>
               <w:rPr>
                 <w:rFonts w:ascii="Courier New" w:hAnsi="Courier New" w:cs="Courier New"/>
@@ -2089,7 +2338,6 @@
               </w:rPr>
               <w:t xml:space="preserve"> </w:t>
             </w:r>
-            <w:proofErr w:type="spellStart"/>
             <w:r>
               <w:rPr>
                 <w:rFonts w:ascii="Courier New" w:hAnsi="Courier New" w:cs="Courier New"/>
@@ -2123,7 +2371,6 @@
               </w:rPr>
               <w:t>student_id</w:t>
             </w:r>
-            <w:proofErr w:type="spellEnd"/>
             <w:r>
               <w:rPr>
                 <w:rFonts w:ascii="Courier New" w:hAnsi="Courier New" w:cs="Courier New"/>
@@ -2229,7 +2476,6 @@
               </w:rPr>
               <w:t xml:space="preserve"> </w:t>
             </w:r>
-            <w:proofErr w:type="spellStart"/>
             <w:r>
               <w:rPr>
                 <w:rFonts w:ascii="Courier New" w:hAnsi="Courier New" w:cs="Courier New"/>
@@ -2241,7 +2487,6 @@
               </w:rPr>
               <w:t>organization_user</w:t>
             </w:r>
-            <w:proofErr w:type="spellEnd"/>
             <w:r>
               <w:rPr>
                 <w:rFonts w:ascii="Courier New" w:hAnsi="Courier New" w:cs="Courier New"/>
@@ -2253,7 +2498,6 @@
               </w:rPr>
               <w:t xml:space="preserve"> </w:t>
             </w:r>
-            <w:proofErr w:type="spellStart"/>
             <w:r>
               <w:rPr>
                 <w:rFonts w:ascii="Courier New" w:hAnsi="Courier New" w:cs="Courier New"/>
@@ -2265,7 +2509,6 @@
               </w:rPr>
               <w:t>ou</w:t>
             </w:r>
-            <w:proofErr w:type="spellEnd"/>
             <w:r>
               <w:rPr>
                 <w:rFonts w:ascii="Courier New" w:hAnsi="Courier New" w:cs="Courier New"/>
@@ -2367,7 +2610,6 @@
               </w:rPr>
               <w:t xml:space="preserve"> </w:t>
             </w:r>
-            <w:proofErr w:type="spellStart"/>
             <w:r>
               <w:rPr>
                 <w:rFonts w:ascii="Courier New" w:hAnsi="Courier New" w:cs="Courier New"/>
@@ -2401,7 +2643,6 @@
               </w:rPr>
               <w:t>organization_user_id</w:t>
             </w:r>
-            <w:proofErr w:type="spellEnd"/>
           </w:p>
           <w:p>
             <w:pPr>
@@ -2575,7 +2816,6 @@
               </w:rPr>
               <w:t xml:space="preserve"> </w:t>
             </w:r>
-            <w:proofErr w:type="spellStart"/>
             <w:r>
               <w:rPr>
                 <w:rFonts w:ascii="Courier New" w:hAnsi="Courier New" w:cs="Courier New"/>
@@ -2609,7 +2849,6 @@
               </w:rPr>
               <w:t>user_id</w:t>
             </w:r>
-            <w:proofErr w:type="spellEnd"/>
           </w:p>
           <w:p>
             <w:pPr>
@@ -2724,18 +2963,7 @@
                 <w:szCs w:val="20"/>
                 <w:lang w:val="en-US"/>
               </w:rPr>
-              <w:t>;</w:t>
-            </w:r>
-            <w:r>
-              <w:rPr>
-                <w:rFonts w:ascii="Courier New" w:hAnsi="Courier New" w:cs="Courier New"/>
-                <w:color w:val="0000FF"/>
-                <w:kern w:val="0"/>
-                <w:sz w:val="20"/>
-                <w:szCs w:val="20"/>
-                <w:lang w:val="en-US"/>
-              </w:rPr>
-              <w:t xml:space="preserve"> //or u.id = xx</w:t>
+              <w:t>; //or u.id = xx</w:t>
             </w:r>
           </w:p>
           <w:p>
@@ -2743,6 +2971,7 @@
               <w:pStyle w:val="ListParagraph"/>
               <w:ind w:left="0"/>
               <w:rPr>
+                <w:rFonts w:hint="eastAsia"/>
                 <w:lang w:val="en-US"/>
               </w:rPr>
             </w:pPr>
@@ -2754,6 +2983,7 @@
       <w:pPr>
         <w:pStyle w:val="ListParagraph"/>
         <w:rPr>
+          <w:rFonts w:hint="eastAsia"/>
           <w:lang w:val="en-US"/>
         </w:rPr>
       </w:pPr>
@@ -2766,6 +2996,7 @@
           <w:numId w:val="8"/>
         </w:numPr>
         <w:rPr>
+          <w:rFonts w:hint="eastAsia"/>
           <w:lang w:val="en-US"/>
         </w:rPr>
       </w:pPr>
@@ -2784,6 +3015,7 @@
           <w:numId w:val="9"/>
         </w:numPr>
         <w:rPr>
+          <w:rFonts w:hint="eastAsia"/>
           <w:lang w:val="en-US"/>
         </w:rPr>
       </w:pPr>
@@ -2809,6 +3041,7 @@
           <w:numId w:val="9"/>
         </w:numPr>
         <w:rPr>
+          <w:rFonts w:hint="eastAsia"/>
           <w:lang w:val="en-US"/>
         </w:rPr>
       </w:pPr>
@@ -2834,6 +3067,7 @@
           <w:numId w:val="8"/>
         </w:numPr>
         <w:rPr>
+          <w:rFonts w:hint="eastAsia"/>
           <w:lang w:val="en-US"/>
         </w:rPr>
       </w:pPr>
@@ -2965,7 +3199,6 @@
               </w:rPr>
               <w:t xml:space="preserve"> </w:t>
             </w:r>
-            <w:proofErr w:type="spellStart"/>
             <w:r>
               <w:rPr>
                 <w:rFonts w:ascii="Courier New" w:hAnsi="Courier New" w:cs="Courier New"/>
@@ -2977,7 +3210,6 @@
               </w:rPr>
               <w:t>class_student</w:t>
             </w:r>
-            <w:proofErr w:type="spellEnd"/>
             <w:r>
               <w:rPr>
                 <w:rFonts w:ascii="Courier New" w:hAnsi="Courier New" w:cs="Courier New"/>
@@ -3039,7 +3271,6 @@
               </w:rPr>
               <w:t xml:space="preserve"> </w:t>
             </w:r>
-            <w:proofErr w:type="spellStart"/>
             <w:r>
               <w:rPr>
                 <w:rFonts w:ascii="Courier New" w:hAnsi="Courier New" w:cs="Courier New"/>
@@ -3071,19 +3302,7 @@
                 <w:szCs w:val="20"/>
                 <w:lang w:val="en-US"/>
               </w:rPr>
-              <w:t>student_id</w:t>
-            </w:r>
-            <w:proofErr w:type="spellEnd"/>
-            <w:r>
-              <w:rPr>
-                <w:rFonts w:ascii="Courier New" w:hAnsi="Courier New" w:cs="Courier New"/>
-                <w:color w:val="808000"/>
-                <w:kern w:val="0"/>
-                <w:sz w:val="20"/>
-                <w:szCs w:val="20"/>
-                <w:lang w:val="en-US"/>
-              </w:rPr>
-              <w:t xml:space="preserve"> = “xxx”</w:t>
+              <w:t>student_id = “xxx”</w:t>
             </w:r>
           </w:p>
           <w:p>
@@ -3107,6 +3326,7 @@
           <w:numId w:val="8"/>
         </w:numPr>
         <w:rPr>
+          <w:rFonts w:hint="eastAsia"/>
           <w:lang w:val="en-US"/>
         </w:rPr>
       </w:pPr>
@@ -3128,6 +3348,7 @@
       <w:pPr>
         <w:ind w:left="360"/>
         <w:rPr>
+          <w:rFonts w:hint="eastAsia"/>
           <w:lang w:val="en-US"/>
         </w:rPr>
       </w:pPr>
@@ -3139,12 +3360,14 @@
           <w:lang w:val="en-US"/>
         </w:rPr>
       </w:pPr>
+      <w:bookmarkStart w:id="5" w:name="_Toc198909659"/>
       <w:r>
         <w:rPr>
           <w:lang w:val="en-US"/>
         </w:rPr>
         <w:t>Parent having wrong school</w:t>
       </w:r>
+      <w:bookmarkEnd w:id="5"/>
     </w:p>
     <w:p>
       <w:pPr>
@@ -3154,28 +3377,15 @@
           <w:numId w:val="10"/>
         </w:numPr>
         <w:rPr>
-          <w:lang w:val="en-US"/>
-        </w:rPr>
-      </w:pPr>
-      <w:r>
-        <w:rPr>
-          <w:lang w:val="en-US"/>
-        </w:rPr>
-        <w:t xml:space="preserve">If the current </w:t>
-      </w:r>
-      <w:proofErr w:type="spellStart"/>
-      <w:r>
-        <w:rPr>
-          <w:lang w:val="en-US"/>
-        </w:rPr>
-        <w:t>organization_user</w:t>
-      </w:r>
-      <w:proofErr w:type="spellEnd"/>
-      <w:r>
-        <w:rPr>
-          <w:lang w:val="en-US"/>
-        </w:rPr>
-        <w:t xml:space="preserve"> is active, then can ignore it, because the record need to maintain so that previous receipt can be fetched</w:t>
+          <w:rFonts w:hint="eastAsia"/>
+          <w:lang w:val="en-US"/>
+        </w:rPr>
+      </w:pPr>
+      <w:r>
+        <w:rPr>
+          <w:lang w:val="en-US"/>
+        </w:rPr>
+        <w:t>If the current organization_user is active, then can ignore it, because the record need to maintain so that previous receipt can be fetched</w:t>
       </w:r>
     </w:p>
     <w:p>
@@ -3186,28 +3396,15 @@
           <w:numId w:val="10"/>
         </w:numPr>
         <w:rPr>
-          <w:lang w:val="en-US"/>
-        </w:rPr>
-      </w:pPr>
-      <w:r>
-        <w:rPr>
-          <w:lang w:val="en-US"/>
-        </w:rPr>
-        <w:t xml:space="preserve">If the new </w:t>
-      </w:r>
-      <w:proofErr w:type="spellStart"/>
-      <w:r>
-        <w:rPr>
-          <w:lang w:val="en-US"/>
-        </w:rPr>
-        <w:t>organization_user</w:t>
-      </w:r>
-      <w:proofErr w:type="spellEnd"/>
-      <w:r>
-        <w:rPr>
-          <w:lang w:val="en-US"/>
-        </w:rPr>
-        <w:t xml:space="preserve"> did not generate well, try to </w:t>
+          <w:rFonts w:hint="eastAsia"/>
+          <w:lang w:val="en-US"/>
+        </w:rPr>
+      </w:pPr>
+      <w:r>
+        <w:rPr>
+          <w:lang w:val="en-US"/>
+        </w:rPr>
+        <w:t xml:space="preserve">If the new organization_user did not generate well, try to </w:t>
       </w:r>
       <w:r>
         <w:rPr>
@@ -3220,6 +3417,7 @@
       <w:pPr>
         <w:pStyle w:val="ListParagraph"/>
         <w:rPr>
+          <w:rFonts w:hint="eastAsia"/>
           <w:lang w:val="en-US"/>
         </w:rPr>
       </w:pPr>
@@ -3231,12 +3429,14 @@
           <w:lang w:val="en-US"/>
         </w:rPr>
       </w:pPr>
+      <w:bookmarkStart w:id="6" w:name="_Toc198909660"/>
       <w:r>
         <w:rPr>
           <w:lang w:val="en-US"/>
         </w:rPr>
         <w:t>Import student</w:t>
       </w:r>
+      <w:bookmarkEnd w:id="6"/>
     </w:p>
     <w:p>
       <w:pPr>
@@ -3246,6 +3446,7 @@
           <w:numId w:val="11"/>
         </w:numPr>
         <w:rPr>
+          <w:rFonts w:hint="eastAsia"/>
           <w:lang w:val="en-US"/>
         </w:rPr>
       </w:pPr>
@@ -3271,6 +3472,7 @@
           <w:numId w:val="11"/>
         </w:numPr>
         <w:rPr>
+          <w:rFonts w:hint="eastAsia"/>
           <w:lang w:val="en-US"/>
         </w:rPr>
       </w:pPr>
@@ -3289,6 +3491,7 @@
           <w:numId w:val="11"/>
         </w:numPr>
         <w:rPr>
+          <w:rFonts w:hint="eastAsia"/>
           <w:lang w:val="en-US"/>
         </w:rPr>
       </w:pPr>
@@ -3314,6 +3517,7 @@
           <w:numId w:val="11"/>
         </w:numPr>
         <w:rPr>
+          <w:rFonts w:hint="eastAsia"/>
           <w:lang w:val="en-US"/>
         </w:rPr>
       </w:pPr>
@@ -3328,21 +3532,7 @@
         <w:rPr>
           <w:lang w:val="en-US"/>
         </w:rPr>
-        <w:t xml:space="preserve">ake sure the </w:t>
-      </w:r>
-      <w:proofErr w:type="spellStart"/>
-      <w:r>
-        <w:rPr>
-          <w:lang w:val="en-US"/>
-        </w:rPr>
-        <w:t>yuran</w:t>
-      </w:r>
-      <w:proofErr w:type="spellEnd"/>
-      <w:r>
-        <w:rPr>
-          <w:lang w:val="en-US"/>
-        </w:rPr>
-        <w:t xml:space="preserve"> did not add before it</w:t>
+        <w:t>ake sure the yuran did not add before it</w:t>
       </w:r>
     </w:p>
     <w:p>
@@ -3353,6 +3543,7 @@
           <w:numId w:val="11"/>
         </w:numPr>
         <w:rPr>
+          <w:rFonts w:hint="eastAsia"/>
           <w:lang w:val="en-US"/>
         </w:rPr>
       </w:pPr>
@@ -3378,6 +3569,7 @@
           <w:numId w:val="11"/>
         </w:numPr>
         <w:rPr>
+          <w:rFonts w:hint="eastAsia"/>
           <w:lang w:val="en-US"/>
         </w:rPr>
       </w:pPr>
@@ -3396,6 +3588,7 @@
           <w:numId w:val="11"/>
         </w:numPr>
         <w:rPr>
+          <w:rFonts w:hint="eastAsia"/>
           <w:lang w:val="en-US"/>
         </w:rPr>
       </w:pPr>
@@ -3421,6 +3614,7 @@
           <w:numId w:val="11"/>
         </w:numPr>
         <w:rPr>
+          <w:rFonts w:hint="eastAsia"/>
           <w:lang w:val="en-US"/>
         </w:rPr>
       </w:pPr>
@@ -3441,6 +3635,7 @@
     <w:p>
       <w:pPr>
         <w:rPr>
+          <w:rFonts w:hint="eastAsia"/>
           <w:lang w:val="en-US"/>
         </w:rPr>
       </w:pPr>
@@ -3452,15 +3647,15 @@
           <w:lang w:val="en-US"/>
         </w:rPr>
       </w:pPr>
-      <w:bookmarkStart w:id="2" w:name="_GoBack"/>
+      <w:bookmarkStart w:id="7" w:name="_Toc198909661"/>
       <w:r>
         <w:rPr>
           <w:lang w:val="en-US"/>
         </w:rPr>
         <w:t>Transfer student to another school</w:t>
       </w:r>
-    </w:p>
-    <w:bookmarkEnd w:id="2"/>
+      <w:bookmarkEnd w:id="7"/>
+    </w:p>
     <w:p>
       <w:pPr>
         <w:pStyle w:val="ListParagraph"/>
@@ -3469,6 +3664,7 @@
           <w:numId w:val="12"/>
         </w:numPr>
         <w:rPr>
+          <w:rFonts w:hint="eastAsia"/>
           <w:lang w:val="en-US"/>
         </w:rPr>
       </w:pPr>
@@ -3494,6 +3690,7 @@
           <w:numId w:val="12"/>
         </w:numPr>
         <w:rPr>
+          <w:rFonts w:hint="eastAsia"/>
           <w:lang w:val="en-US"/>
         </w:rPr>
       </w:pPr>
@@ -3508,16 +3705,8 @@
         <w:rPr>
           <w:lang w:val="en-US"/>
         </w:rPr>
-        <w:t xml:space="preserve">eed to request the secure key from </w:t>
-      </w:r>
-      <w:proofErr w:type="spellStart"/>
-      <w:r>
-        <w:rPr>
-          <w:lang w:val="en-US"/>
-        </w:rPr>
-        <w:t>Mingxuan</w:t>
-      </w:r>
-      <w:proofErr w:type="spellEnd"/>
+        <w:t>eed to request the secure key from Mingxuan</w:t>
+      </w:r>
     </w:p>
     <w:p>
       <w:pPr>
@@ -5516,7 +5705,7 @@
 </file>
 
 <file path=customXml/itemProps1.xml><?xml version="1.0" encoding="utf-8"?>
-<ds:datastoreItem xmlns:ds="http://schemas.openxmlformats.org/officeDocument/2006/customXml" ds:itemID="{C13DC757-817E-40FD-BA51-4E059DC3607C}">
+<ds:datastoreItem xmlns:ds="http://schemas.openxmlformats.org/officeDocument/2006/customXml" ds:itemID="{E9C0AF50-7EBD-42EB-B4F9-4403C5F0436A}">
   <ds:schemaRefs>
     <ds:schemaRef ds:uri="http://schemas.openxmlformats.org/officeDocument/2006/bibliography"/>
   </ds:schemaRefs>

--- a/tests/problem_solving.docx
+++ b/tests/problem_solving.docx
@@ -61,13 +61,135 @@
           <w:r>
             <w:fldChar w:fldCharType="separate"/>
           </w:r>
-          <w:hyperlink w:anchor="_Toc198909655" w:history="1">
+          <w:bookmarkStart w:id="0" w:name="_GoBack"/>
+          <w:bookmarkEnd w:id="0"/>
+          <w:r>
+            <w:rPr>
+              <w:rStyle w:val="Hyperlink"/>
+              <w:noProof/>
+            </w:rPr>
+            <w:fldChar w:fldCharType="begin"/>
+          </w:r>
+          <w:r>
+            <w:rPr>
+              <w:rStyle w:val="Hyperlink"/>
+              <w:noProof/>
+            </w:rPr>
+            <w:instrText xml:space="preserve"> </w:instrText>
+          </w:r>
+          <w:r>
+            <w:rPr>
+              <w:noProof/>
+            </w:rPr>
+            <w:instrText>HYPERLINK \l "_Toc199096099"</w:instrText>
+          </w:r>
+          <w:r>
+            <w:rPr>
+              <w:rStyle w:val="Hyperlink"/>
+              <w:noProof/>
+            </w:rPr>
+            <w:instrText xml:space="preserve"> </w:instrText>
+          </w:r>
+          <w:r>
+            <w:rPr>
+              <w:rStyle w:val="Hyperlink"/>
+              <w:noProof/>
+            </w:rPr>
+          </w:r>
+          <w:r>
+            <w:rPr>
+              <w:rStyle w:val="Hyperlink"/>
+              <w:noProof/>
+            </w:rPr>
+            <w:fldChar w:fldCharType="separate"/>
+          </w:r>
+          <w:r>
+            <w:rPr>
+              <w:rStyle w:val="Hyperlink"/>
+              <w:noProof/>
+            </w:rPr>
+            <w:t>TAK BOLEH LOG IN</w:t>
+          </w:r>
+          <w:r>
+            <w:rPr>
+              <w:noProof/>
+              <w:webHidden/>
+            </w:rPr>
+            <w:tab/>
+          </w:r>
+          <w:r>
+            <w:rPr>
+              <w:noProof/>
+              <w:webHidden/>
+            </w:rPr>
+            <w:fldChar w:fldCharType="begin"/>
+          </w:r>
+          <w:r>
+            <w:rPr>
+              <w:noProof/>
+              <w:webHidden/>
+            </w:rPr>
+            <w:instrText xml:space="preserve"> PAGEREF _Toc199096099 \h </w:instrText>
+          </w:r>
+          <w:r>
+            <w:rPr>
+              <w:noProof/>
+              <w:webHidden/>
+            </w:rPr>
+          </w:r>
+          <w:r>
+            <w:rPr>
+              <w:rFonts w:hint="eastAsia"/>
+              <w:noProof/>
+              <w:webHidden/>
+            </w:rPr>
+            <w:fldChar w:fldCharType="separate"/>
+          </w:r>
+          <w:r>
+            <w:rPr>
+              <w:rFonts w:hint="eastAsia"/>
+              <w:noProof/>
+              <w:webHidden/>
+            </w:rPr>
+            <w:t>2</w:t>
+          </w:r>
+          <w:r>
+            <w:rPr>
+              <w:noProof/>
+              <w:webHidden/>
+            </w:rPr>
+            <w:fldChar w:fldCharType="end"/>
+          </w:r>
+          <w:r>
+            <w:rPr>
+              <w:rStyle w:val="Hyperlink"/>
+              <w:noProof/>
+            </w:rPr>
+            <w:fldChar w:fldCharType="end"/>
+          </w:r>
+        </w:p>
+        <w:p>
+          <w:pPr>
+            <w:pStyle w:val="TOC1"/>
+            <w:tabs>
+              <w:tab w:val="right" w:leader="dot" w:pos="9016"/>
+            </w:tabs>
+            <w:rPr>
+              <w:noProof/>
+              <w:kern w:val="0"/>
+              <w:sz w:val="22"/>
+              <w:szCs w:val="22"/>
+              <w14:ligatures w14:val="none"/>
+            </w:rPr>
+          </w:pPr>
+          <w:hyperlink w:anchor="_Toc199096100" w:history="1">
             <w:r>
               <w:rPr>
                 <w:rStyle w:val="Hyperlink"/>
                 <w:noProof/>
-              </w:rPr>
-              <w:t>TAK BOLEH LOG IN</w:t>
+                <w:lang w:val="en-US"/>
+              </w:rPr>
+              <w:t>Update the parent name or ic (existing parent)</w:t>
             </w:r>
             <w:r>
               <w:rPr>
@@ -88,7 +210,7 @@
                 <w:noProof/>
                 <w:webHidden/>
               </w:rPr>
-              <w:instrText xml:space="preserve"> PAGEREF _Toc198909655 \h </w:instrText>
+              <w:instrText xml:space="preserve"> PAGEREF _Toc199096100 \h </w:instrText>
             </w:r>
             <w:r>
               <w:rPr>
@@ -135,14 +257,14 @@
               <w14:ligatures w14:val="none"/>
             </w:rPr>
           </w:pPr>
-          <w:hyperlink w:anchor="_Toc198909656" w:history="1">
+          <w:hyperlink w:anchor="_Toc199096101" w:history="1">
             <w:r>
               <w:rPr>
                 <w:rStyle w:val="Hyperlink"/>
                 <w:noProof/>
                 <w:lang w:val="en-US"/>
               </w:rPr>
-              <w:t>Update the parent name or ic (existing parent)</w:t>
+              <w:t>Receipt did not appear</w:t>
             </w:r>
             <w:r>
               <w:rPr>
@@ -163,7 +285,7 @@
                 <w:noProof/>
                 <w:webHidden/>
               </w:rPr>
-              <w:instrText xml:space="preserve"> PAGEREF _Toc198909656 \h </w:instrText>
+              <w:instrText xml:space="preserve"> PAGEREF _Toc199096101 \h </w:instrText>
             </w:r>
             <w:r>
               <w:rPr>
@@ -210,14 +332,14 @@
               <w14:ligatures w14:val="none"/>
             </w:rPr>
           </w:pPr>
-          <w:hyperlink w:anchor="_Toc198909657" w:history="1">
+          <w:hyperlink w:anchor="_Toc199096102" w:history="1">
             <w:r>
               <w:rPr>
                 <w:rStyle w:val="Hyperlink"/>
                 <w:noProof/>
                 <w:lang w:val="en-US"/>
               </w:rPr>
-              <w:t>Receipt did not appear</w:t>
+              <w:t>Parent don’t have children</w:t>
             </w:r>
             <w:r>
               <w:rPr>
@@ -238,7 +360,7 @@
                 <w:noProof/>
                 <w:webHidden/>
               </w:rPr>
-              <w:instrText xml:space="preserve"> PAGEREF _Toc198909657 \h </w:instrText>
+              <w:instrText xml:space="preserve"> PAGEREF _Toc199096102 \h </w:instrText>
             </w:r>
             <w:r>
               <w:rPr>
@@ -260,7 +382,7 @@
                 <w:noProof/>
                 <w:webHidden/>
               </w:rPr>
-              <w:t>2</w:t>
+              <w:t>3</w:t>
             </w:r>
             <w:r>
               <w:rPr>
@@ -285,14 +407,14 @@
               <w14:ligatures w14:val="none"/>
             </w:rPr>
           </w:pPr>
-          <w:hyperlink w:anchor="_Toc198909658" w:history="1">
+          <w:hyperlink w:anchor="_Toc199096103" w:history="1">
             <w:r>
               <w:rPr>
                 <w:rStyle w:val="Hyperlink"/>
                 <w:noProof/>
                 <w:lang w:val="en-US"/>
               </w:rPr>
-              <w:t>Parent don’t have children</w:t>
+              <w:t>Parent having wrong school</w:t>
             </w:r>
             <w:r>
               <w:rPr>
@@ -313,7 +435,7 @@
                 <w:noProof/>
                 <w:webHidden/>
               </w:rPr>
-              <w:instrText xml:space="preserve"> PAGEREF _Toc198909658 \h </w:instrText>
+              <w:instrText xml:space="preserve"> PAGEREF _Toc199096103 \h </w:instrText>
             </w:r>
             <w:r>
               <w:rPr>
@@ -360,14 +482,14 @@
               <w14:ligatures w14:val="none"/>
             </w:rPr>
           </w:pPr>
-          <w:hyperlink w:anchor="_Toc198909659" w:history="1">
+          <w:hyperlink w:anchor="_Toc199096104" w:history="1">
             <w:r>
               <w:rPr>
                 <w:rStyle w:val="Hyperlink"/>
                 <w:noProof/>
                 <w:lang w:val="en-US"/>
               </w:rPr>
-              <w:t>Parent having wrong school</w:t>
+              <w:t>Import student</w:t>
             </w:r>
             <w:r>
               <w:rPr>
@@ -388,84 +510,7 @@
                 <w:noProof/>
                 <w:webHidden/>
               </w:rPr>
-              <w:instrText xml:space="preserve"> PAGEREF _Toc198909659 \h </w:instrText>
-            </w:r>
-            <w:r>
-              <w:rPr>
-                <w:noProof/>
-                <w:webHidden/>
-              </w:rPr>
-            </w:r>
-            <w:r>
-              <w:rPr>
-                <w:rFonts w:hint="eastAsia"/>
-                <w:noProof/>
-                <w:webHidden/>
-              </w:rPr>
-              <w:fldChar w:fldCharType="separate"/>
-            </w:r>
-            <w:r>
-              <w:rPr>
-                <w:rFonts w:hint="eastAsia"/>
-                <w:noProof/>
-                <w:webHidden/>
-              </w:rPr>
-              <w:t>3</w:t>
-            </w:r>
-            <w:r>
-              <w:rPr>
-                <w:noProof/>
-                <w:webHidden/>
-              </w:rPr>
-              <w:fldChar w:fldCharType="end"/>
-            </w:r>
-          </w:hyperlink>
-          <w:bookmarkStart w:id="0" w:name="_GoBack"/>
-          <w:bookmarkEnd w:id="0"/>
-        </w:p>
-        <w:p>
-          <w:pPr>
-            <w:pStyle w:val="TOC1"/>
-            <w:tabs>
-              <w:tab w:val="right" w:leader="dot" w:pos="9016"/>
-            </w:tabs>
-            <w:rPr>
-              <w:noProof/>
-              <w:kern w:val="0"/>
-              <w:sz w:val="22"/>
-              <w:szCs w:val="22"/>
-              <w14:ligatures w14:val="none"/>
-            </w:rPr>
-          </w:pPr>
-          <w:hyperlink w:anchor="_Toc198909660" w:history="1">
-            <w:r>
-              <w:rPr>
-                <w:rStyle w:val="Hyperlink"/>
-                <w:noProof/>
-                <w:lang w:val="en-US"/>
-              </w:rPr>
-              <w:t>Import student</w:t>
-            </w:r>
-            <w:r>
-              <w:rPr>
-                <w:noProof/>
-                <w:webHidden/>
-              </w:rPr>
-              <w:tab/>
-            </w:r>
-            <w:r>
-              <w:rPr>
-                <w:noProof/>
-                <w:webHidden/>
-              </w:rPr>
-              <w:fldChar w:fldCharType="begin"/>
-            </w:r>
-            <w:r>
-              <w:rPr>
-                <w:noProof/>
-                <w:webHidden/>
-              </w:rPr>
-              <w:instrText xml:space="preserve"> PAGEREF _Toc198909660 \h </w:instrText>
+              <w:instrText xml:space="preserve"> PAGEREF _Toc199096104 \h </w:instrText>
             </w:r>
             <w:r>
               <w:rPr>
@@ -512,7 +557,7 @@
               <w14:ligatures w14:val="none"/>
             </w:rPr>
           </w:pPr>
-          <w:hyperlink w:anchor="_Toc198909661" w:history="1">
+          <w:hyperlink w:anchor="_Toc199096105" w:history="1">
             <w:r>
               <w:rPr>
                 <w:rStyle w:val="Hyperlink"/>
@@ -540,7 +585,7 @@
                 <w:noProof/>
                 <w:webHidden/>
               </w:rPr>
-              <w:instrText xml:space="preserve"> PAGEREF _Toc198909661 \h </w:instrText>
+              <w:instrText xml:space="preserve"> PAGEREF _Toc199096105 \h </w:instrText>
             </w:r>
             <w:r>
               <w:rPr>
@@ -563,6 +608,81 @@
                 <w:webHidden/>
               </w:rPr>
               <w:t>3</w:t>
+            </w:r>
+            <w:r>
+              <w:rPr>
+                <w:noProof/>
+                <w:webHidden/>
+              </w:rPr>
+              <w:fldChar w:fldCharType="end"/>
+            </w:r>
+          </w:hyperlink>
+        </w:p>
+        <w:p>
+          <w:pPr>
+            <w:pStyle w:val="TOC1"/>
+            <w:tabs>
+              <w:tab w:val="right" w:leader="dot" w:pos="9016"/>
+            </w:tabs>
+            <w:rPr>
+              <w:noProof/>
+              <w:kern w:val="0"/>
+              <w:sz w:val="22"/>
+              <w:szCs w:val="22"/>
+              <w14:ligatures w14:val="none"/>
+            </w:rPr>
+          </w:pPr>
+          <w:hyperlink w:anchor="_Toc199096106" w:history="1">
+            <w:r>
+              <w:rPr>
+                <w:rStyle w:val="Hyperlink"/>
+                <w:noProof/>
+                <w:lang w:val="en-US"/>
+              </w:rPr>
+              <w:t>The parent with wrong children</w:t>
+            </w:r>
+            <w:r>
+              <w:rPr>
+                <w:noProof/>
+                <w:webHidden/>
+              </w:rPr>
+              <w:tab/>
+            </w:r>
+            <w:r>
+              <w:rPr>
+                <w:noProof/>
+                <w:webHidden/>
+              </w:rPr>
+              <w:fldChar w:fldCharType="begin"/>
+            </w:r>
+            <w:r>
+              <w:rPr>
+                <w:noProof/>
+                <w:webHidden/>
+              </w:rPr>
+              <w:instrText xml:space="preserve"> PAGEREF _Toc199096106 \h </w:instrText>
+            </w:r>
+            <w:r>
+              <w:rPr>
+                <w:noProof/>
+                <w:webHidden/>
+              </w:rPr>
+            </w:r>
+            <w:r>
+              <w:rPr>
+                <w:rFonts w:hint="eastAsia"/>
+                <w:noProof/>
+                <w:webHidden/>
+              </w:rPr>
+              <w:fldChar w:fldCharType="separate"/>
+            </w:r>
+            <w:r>
+              <w:rPr>
+                <w:rFonts w:hint="eastAsia"/>
+                <w:noProof/>
+                <w:webHidden/>
+              </w:rPr>
+              <w:t>4</w:t>
             </w:r>
             <w:r>
               <w:rPr>
@@ -607,7 +727,7 @@
       <w:pPr>
         <w:pStyle w:val="Heading1"/>
       </w:pPr>
-      <w:bookmarkStart w:id="1" w:name="_Toc198909655"/>
+      <w:bookmarkStart w:id="1" w:name="_Toc199096099"/>
       <w:r>
         <w:lastRenderedPageBreak/>
         <w:t>TAK BOLEH LOG IN</w:t>
@@ -654,7 +774,31 @@
           <w:szCs w:val="22"/>
           <w14:ligatures w14:val="none"/>
         </w:rPr>
-        <w:t>Make sure the admin provide these info (student name, student class, parent name , parent icon or telno)</w:t>
+        <w:t xml:space="preserve">Make sure the admin provide these info (student name, student class, parent name , parent icon or </w:t>
+      </w:r>
+      <w:proofErr w:type="spellStart"/>
+      <w:r>
+        <w:rPr>
+          <w:rFonts w:ascii="Arial" w:eastAsia="Times New Roman" w:hAnsi="Arial" w:cs="Arial"/>
+          <w:color w:val="000000"/>
+          <w:kern w:val="0"/>
+          <w:sz w:val="22"/>
+          <w:szCs w:val="22"/>
+          <w14:ligatures w14:val="none"/>
+        </w:rPr>
+        <w:t>telno</w:t>
+      </w:r>
+      <w:proofErr w:type="spellEnd"/>
+      <w:r>
+        <w:rPr>
+          <w:rFonts w:ascii="Arial" w:eastAsia="Times New Roman" w:hAnsi="Arial" w:cs="Arial"/>
+          <w:color w:val="000000"/>
+          <w:kern w:val="0"/>
+          <w:sz w:val="22"/>
+          <w:szCs w:val="22"/>
+          <w14:ligatures w14:val="none"/>
+        </w:rPr>
+        <w:t>)</w:t>
       </w:r>
     </w:p>
     <w:p>
@@ -828,7 +972,55 @@
           <w:szCs w:val="22"/>
           <w14:ligatures w14:val="none"/>
         </w:rPr>
-        <w:t>Checking the current ic and telno used by the parent</w:t>
+        <w:t xml:space="preserve">Checking the current </w:t>
+      </w:r>
+      <w:proofErr w:type="spellStart"/>
+      <w:r>
+        <w:rPr>
+          <w:rFonts w:ascii="Arial" w:eastAsia="Times New Roman" w:hAnsi="Arial" w:cs="Arial"/>
+          <w:color w:val="000000"/>
+          <w:kern w:val="0"/>
+          <w:sz w:val="22"/>
+          <w:szCs w:val="22"/>
+          <w14:ligatures w14:val="none"/>
+        </w:rPr>
+        <w:t>ic</w:t>
+      </w:r>
+      <w:proofErr w:type="spellEnd"/>
+      <w:r>
+        <w:rPr>
+          <w:rFonts w:ascii="Arial" w:eastAsia="Times New Roman" w:hAnsi="Arial" w:cs="Arial"/>
+          <w:color w:val="000000"/>
+          <w:kern w:val="0"/>
+          <w:sz w:val="22"/>
+          <w:szCs w:val="22"/>
+          <w14:ligatures w14:val="none"/>
+        </w:rPr>
+        <w:t xml:space="preserve"> and </w:t>
+      </w:r>
+      <w:proofErr w:type="spellStart"/>
+      <w:r>
+        <w:rPr>
+          <w:rFonts w:ascii="Arial" w:eastAsia="Times New Roman" w:hAnsi="Arial" w:cs="Arial"/>
+          <w:color w:val="000000"/>
+          <w:kern w:val="0"/>
+          <w:sz w:val="22"/>
+          <w:szCs w:val="22"/>
+          <w14:ligatures w14:val="none"/>
+        </w:rPr>
+        <w:t>telno</w:t>
+      </w:r>
+      <w:proofErr w:type="spellEnd"/>
+      <w:r>
+        <w:rPr>
+          <w:rFonts w:ascii="Arial" w:eastAsia="Times New Roman" w:hAnsi="Arial" w:cs="Arial"/>
+          <w:color w:val="000000"/>
+          <w:kern w:val="0"/>
+          <w:sz w:val="22"/>
+          <w:szCs w:val="22"/>
+          <w14:ligatures w14:val="none"/>
+        </w:rPr>
+        <w:t xml:space="preserve"> used by the parent</w:t>
       </w:r>
     </w:p>
     <w:p>
@@ -1032,6 +1224,7 @@
               </w:rPr>
               <w:t xml:space="preserve"> </w:t>
             </w:r>
+            <w:proofErr w:type="spellStart"/>
             <w:r>
               <w:rPr>
                 <w:rFonts w:ascii="Courier New" w:hAnsi="Courier New" w:cs="Courier New"/>
@@ -1065,6 +1258,7 @@
               </w:rPr>
               <w:t>telno</w:t>
             </w:r>
+            <w:proofErr w:type="spellEnd"/>
             <w:r>
               <w:rPr>
                 <w:rFonts w:ascii="Courier New" w:hAnsi="Courier New" w:cs="Courier New"/>
@@ -1144,6 +1338,7 @@
               </w:rPr>
               <w:t xml:space="preserve"> </w:t>
             </w:r>
+            <w:proofErr w:type="spellStart"/>
             <w:r>
               <w:rPr>
                 <w:rFonts w:ascii="Courier New" w:hAnsi="Courier New" w:cs="Courier New"/>
@@ -1177,6 +1372,7 @@
               </w:rPr>
               <w:t>email</w:t>
             </w:r>
+            <w:proofErr w:type="spellEnd"/>
             <w:r>
               <w:rPr>
                 <w:rFonts w:ascii="Courier New" w:hAnsi="Courier New" w:cs="Courier New"/>
@@ -1256,6 +1452,7 @@
               </w:rPr>
               <w:t xml:space="preserve"> </w:t>
             </w:r>
+            <w:proofErr w:type="spellStart"/>
             <w:r>
               <w:rPr>
                 <w:rFonts w:ascii="Courier New" w:hAnsi="Courier New" w:cs="Courier New"/>
@@ -1289,6 +1486,7 @@
               </w:rPr>
               <w:t>icno</w:t>
             </w:r>
+            <w:proofErr w:type="spellEnd"/>
             <w:r>
               <w:rPr>
                 <w:rFonts w:ascii="Courier New" w:hAnsi="Courier New" w:cs="Courier New"/>
@@ -1444,12 +1642,26 @@
           <w:lang w:val="en-US"/>
         </w:rPr>
       </w:pPr>
-      <w:bookmarkStart w:id="2" w:name="_Toc198909656"/>
-      <w:r>
-        <w:rPr>
-          <w:lang w:val="en-US"/>
-        </w:rPr>
-        <w:t>Update the parent name or ic (existing parent)</w:t>
+      <w:bookmarkStart w:id="2" w:name="_Toc199096100"/>
+      <w:r>
+        <w:rPr>
+          <w:lang w:val="en-US"/>
+        </w:rPr>
+        <w:t xml:space="preserve">Update the parent name or </w:t>
+      </w:r>
+      <w:proofErr w:type="spellStart"/>
+      <w:r>
+        <w:rPr>
+          <w:lang w:val="en-US"/>
+        </w:rPr>
+        <w:t>ic</w:t>
+      </w:r>
+      <w:proofErr w:type="spellEnd"/>
+      <w:r>
+        <w:rPr>
+          <w:lang w:val="en-US"/>
+        </w:rPr>
+        <w:t xml:space="preserve"> (existing parent)</w:t>
       </w:r>
       <w:bookmarkEnd w:id="2"/>
     </w:p>
@@ -1701,7 +1913,31 @@
                 <w:szCs w:val="20"/>
                 <w:lang w:val="en-US"/>
               </w:rPr>
-              <w:t>name like “%sss%”</w:t>
+              <w:t>name like “%</w:t>
+            </w:r>
+            <w:proofErr w:type="spellStart"/>
+            <w:r>
+              <w:rPr>
+                <w:rFonts w:ascii="Courier New" w:hAnsi="Courier New" w:cs="Courier New"/>
+                <w:color w:val="808000"/>
+                <w:kern w:val="0"/>
+                <w:sz w:val="20"/>
+                <w:szCs w:val="20"/>
+                <w:lang w:val="en-US"/>
+              </w:rPr>
+              <w:t>sss</w:t>
+            </w:r>
+            <w:proofErr w:type="spellEnd"/>
+            <w:r>
+              <w:rPr>
+                <w:rFonts w:ascii="Courier New" w:hAnsi="Courier New" w:cs="Courier New"/>
+                <w:color w:val="808000"/>
+                <w:kern w:val="0"/>
+                <w:sz w:val="20"/>
+                <w:szCs w:val="20"/>
+                <w:lang w:val="en-US"/>
+              </w:rPr>
+              <w:t>%”</w:t>
             </w:r>
           </w:p>
           <w:p>
@@ -1806,7 +2042,7 @@
           <w:lang w:val="en-US"/>
         </w:rPr>
       </w:pPr>
-      <w:bookmarkStart w:id="3" w:name="_Toc198909657"/>
+      <w:bookmarkStart w:id="3" w:name="_Toc199096101"/>
       <w:r>
         <w:rPr>
           <w:lang w:val="en-US"/>
@@ -1838,7 +2074,21 @@
         <w:rPr>
           <w:lang w:val="en-US"/>
         </w:rPr>
-        <w:t xml:space="preserve">un this url, </w:t>
+        <w:t xml:space="preserve">un this </w:t>
+      </w:r>
+      <w:proofErr w:type="spellStart"/>
+      <w:r>
+        <w:rPr>
+          <w:lang w:val="en-US"/>
+        </w:rPr>
+        <w:t>url</w:t>
+      </w:r>
+      <w:proofErr w:type="spellEnd"/>
+      <w:r>
+        <w:rPr>
+          <w:lang w:val="en-US"/>
+        </w:rPr>
+        <w:t xml:space="preserve">, </w:t>
       </w:r>
       <w:hyperlink r:id="rId6" w:history="1">
         <w:r>
@@ -1945,8 +2195,30 @@
         <w:rPr>
           <w:lang w:val="en-US"/>
         </w:rPr>
-        <w:t>he transaction with student_fees_new or fees_organization_user</w:t>
-      </w:r>
+        <w:t xml:space="preserve">he transaction with </w:t>
+      </w:r>
+      <w:proofErr w:type="spellStart"/>
+      <w:r>
+        <w:rPr>
+          <w:lang w:val="en-US"/>
+        </w:rPr>
+        <w:t>student_fees_new</w:t>
+      </w:r>
+      <w:proofErr w:type="spellEnd"/>
+      <w:r>
+        <w:rPr>
+          <w:lang w:val="en-US"/>
+        </w:rPr>
+        <w:t xml:space="preserve"> or </w:t>
+      </w:r>
+      <w:proofErr w:type="spellStart"/>
+      <w:r>
+        <w:rPr>
+          <w:lang w:val="en-US"/>
+        </w:rPr>
+        <w:t>fees_organization_user</w:t>
+      </w:r>
+      <w:proofErr w:type="spellEnd"/>
     </w:p>
     <w:p>
       <w:pPr>
@@ -1971,8 +2243,16 @@
         <w:rPr>
           <w:lang w:val="en-US"/>
         </w:rPr>
-        <w:t>hecking directpay</w:t>
-      </w:r>
+        <w:t xml:space="preserve">hecking </w:t>
+      </w:r>
+      <w:proofErr w:type="spellStart"/>
+      <w:r>
+        <w:rPr>
+          <w:lang w:val="en-US"/>
+        </w:rPr>
+        <w:t>directpay</w:t>
+      </w:r>
+      <w:proofErr w:type="spellEnd"/>
     </w:p>
     <w:p>
       <w:pPr>
@@ -2022,7 +2302,7 @@
           <w:lang w:val="en-US"/>
         </w:rPr>
       </w:pPr>
-      <w:bookmarkStart w:id="4" w:name="_Toc198909658"/>
+      <w:bookmarkStart w:id="4" w:name="_Toc199096102"/>
       <w:r>
         <w:rPr>
           <w:rFonts w:hint="eastAsia"/>
@@ -2270,6 +2550,7 @@
               </w:rPr>
               <w:t xml:space="preserve"> </w:t>
             </w:r>
+            <w:proofErr w:type="spellStart"/>
             <w:r>
               <w:rPr>
                 <w:rFonts w:ascii="Courier New" w:hAnsi="Courier New" w:cs="Courier New"/>
@@ -2281,6 +2562,7 @@
               </w:rPr>
               <w:t>organization_user_student</w:t>
             </w:r>
+            <w:proofErr w:type="spellEnd"/>
             <w:r>
               <w:rPr>
                 <w:rFonts w:ascii="Courier New" w:hAnsi="Courier New" w:cs="Courier New"/>
@@ -2292,6 +2574,7 @@
               </w:rPr>
               <w:t xml:space="preserve"> </w:t>
             </w:r>
+            <w:proofErr w:type="spellStart"/>
             <w:r>
               <w:rPr>
                 <w:rFonts w:ascii="Courier New" w:hAnsi="Courier New" w:cs="Courier New"/>
@@ -2303,6 +2586,7 @@
               </w:rPr>
               <w:t>ous</w:t>
             </w:r>
+            <w:proofErr w:type="spellEnd"/>
             <w:r>
               <w:rPr>
                 <w:rFonts w:ascii="Courier New" w:hAnsi="Courier New" w:cs="Courier New"/>
@@ -2338,6 +2622,7 @@
               </w:rPr>
               <w:t xml:space="preserve"> </w:t>
             </w:r>
+            <w:proofErr w:type="spellStart"/>
             <w:r>
               <w:rPr>
                 <w:rFonts w:ascii="Courier New" w:hAnsi="Courier New" w:cs="Courier New"/>
@@ -2371,6 +2656,7 @@
               </w:rPr>
               <w:t>student_id</w:t>
             </w:r>
+            <w:proofErr w:type="spellEnd"/>
             <w:r>
               <w:rPr>
                 <w:rFonts w:ascii="Courier New" w:hAnsi="Courier New" w:cs="Courier New"/>
@@ -2476,6 +2762,7 @@
               </w:rPr>
               <w:t xml:space="preserve"> </w:t>
             </w:r>
+            <w:proofErr w:type="spellStart"/>
             <w:r>
               <w:rPr>
                 <w:rFonts w:ascii="Courier New" w:hAnsi="Courier New" w:cs="Courier New"/>
@@ -2487,6 +2774,7 @@
               </w:rPr>
               <w:t>organization_user</w:t>
             </w:r>
+            <w:proofErr w:type="spellEnd"/>
             <w:r>
               <w:rPr>
                 <w:rFonts w:ascii="Courier New" w:hAnsi="Courier New" w:cs="Courier New"/>
@@ -2498,6 +2786,7 @@
               </w:rPr>
               <w:t xml:space="preserve"> </w:t>
             </w:r>
+            <w:proofErr w:type="spellStart"/>
             <w:r>
               <w:rPr>
                 <w:rFonts w:ascii="Courier New" w:hAnsi="Courier New" w:cs="Courier New"/>
@@ -2509,6 +2798,7 @@
               </w:rPr>
               <w:t>ou</w:t>
             </w:r>
+            <w:proofErr w:type="spellEnd"/>
             <w:r>
               <w:rPr>
                 <w:rFonts w:ascii="Courier New" w:hAnsi="Courier New" w:cs="Courier New"/>
@@ -2610,6 +2900,7 @@
               </w:rPr>
               <w:t xml:space="preserve"> </w:t>
             </w:r>
+            <w:proofErr w:type="spellStart"/>
             <w:r>
               <w:rPr>
                 <w:rFonts w:ascii="Courier New" w:hAnsi="Courier New" w:cs="Courier New"/>
@@ -2643,6 +2934,7 @@
               </w:rPr>
               <w:t>organization_user_id</w:t>
             </w:r>
+            <w:proofErr w:type="spellEnd"/>
           </w:p>
           <w:p>
             <w:pPr>
@@ -2816,6 +3108,7 @@
               </w:rPr>
               <w:t xml:space="preserve"> </w:t>
             </w:r>
+            <w:proofErr w:type="spellStart"/>
             <w:r>
               <w:rPr>
                 <w:rFonts w:ascii="Courier New" w:hAnsi="Courier New" w:cs="Courier New"/>
@@ -2849,6 +3142,7 @@
               </w:rPr>
               <w:t>user_id</w:t>
             </w:r>
+            <w:proofErr w:type="spellEnd"/>
           </w:p>
           <w:p>
             <w:pPr>
@@ -3199,6 +3493,7 @@
               </w:rPr>
               <w:t xml:space="preserve"> </w:t>
             </w:r>
+            <w:proofErr w:type="spellStart"/>
             <w:r>
               <w:rPr>
                 <w:rFonts w:ascii="Courier New" w:hAnsi="Courier New" w:cs="Courier New"/>
@@ -3210,6 +3505,7 @@
               </w:rPr>
               <w:t>class_student</w:t>
             </w:r>
+            <w:proofErr w:type="spellEnd"/>
             <w:r>
               <w:rPr>
                 <w:rFonts w:ascii="Courier New" w:hAnsi="Courier New" w:cs="Courier New"/>
@@ -3271,6 +3567,7 @@
               </w:rPr>
               <w:t xml:space="preserve"> </w:t>
             </w:r>
+            <w:proofErr w:type="spellStart"/>
             <w:r>
               <w:rPr>
                 <w:rFonts w:ascii="Courier New" w:hAnsi="Courier New" w:cs="Courier New"/>
@@ -3302,7 +3599,19 @@
                 <w:szCs w:val="20"/>
                 <w:lang w:val="en-US"/>
               </w:rPr>
-              <w:t>student_id = “xxx”</w:t>
+              <w:t>student_id</w:t>
+            </w:r>
+            <w:proofErr w:type="spellEnd"/>
+            <w:r>
+              <w:rPr>
+                <w:rFonts w:ascii="Courier New" w:hAnsi="Courier New" w:cs="Courier New"/>
+                <w:color w:val="808000"/>
+                <w:kern w:val="0"/>
+                <w:sz w:val="20"/>
+                <w:szCs w:val="20"/>
+                <w:lang w:val="en-US"/>
+              </w:rPr>
+              <w:t xml:space="preserve"> = “xxx”</w:t>
             </w:r>
           </w:p>
           <w:p>
@@ -3360,7 +3669,7 @@
           <w:lang w:val="en-US"/>
         </w:rPr>
       </w:pPr>
-      <w:bookmarkStart w:id="5" w:name="_Toc198909659"/>
+      <w:bookmarkStart w:id="5" w:name="_Toc199096103"/>
       <w:r>
         <w:rPr>
           <w:lang w:val="en-US"/>
@@ -3385,7 +3694,21 @@
         <w:rPr>
           <w:lang w:val="en-US"/>
         </w:rPr>
-        <w:t>If the current organization_user is active, then can ignore it, because the record need to maintain so that previous receipt can be fetched</w:t>
+        <w:t xml:space="preserve">If the current </w:t>
+      </w:r>
+      <w:proofErr w:type="spellStart"/>
+      <w:r>
+        <w:rPr>
+          <w:lang w:val="en-US"/>
+        </w:rPr>
+        <w:t>organization_user</w:t>
+      </w:r>
+      <w:proofErr w:type="spellEnd"/>
+      <w:r>
+        <w:rPr>
+          <w:lang w:val="en-US"/>
+        </w:rPr>
+        <w:t xml:space="preserve"> is active, then can ignore it, because the record need to maintain so that previous receipt can be fetched</w:t>
       </w:r>
     </w:p>
     <w:p>
@@ -3404,7 +3727,21 @@
         <w:rPr>
           <w:lang w:val="en-US"/>
         </w:rPr>
-        <w:t xml:space="preserve">If the new organization_user did not generate well, try to </w:t>
+        <w:t xml:space="preserve">If the new </w:t>
+      </w:r>
+      <w:proofErr w:type="spellStart"/>
+      <w:r>
+        <w:rPr>
+          <w:lang w:val="en-US"/>
+        </w:rPr>
+        <w:t>organization_user</w:t>
+      </w:r>
+      <w:proofErr w:type="spellEnd"/>
+      <w:r>
+        <w:rPr>
+          <w:lang w:val="en-US"/>
+        </w:rPr>
+        <w:t xml:space="preserve"> did not generate well, try to </w:t>
       </w:r>
       <w:r>
         <w:rPr>
@@ -3429,7 +3766,7 @@
           <w:lang w:val="en-US"/>
         </w:rPr>
       </w:pPr>
-      <w:bookmarkStart w:id="6" w:name="_Toc198909660"/>
+      <w:bookmarkStart w:id="6" w:name="_Toc199096104"/>
       <w:r>
         <w:rPr>
           <w:lang w:val="en-US"/>
@@ -3532,7 +3869,21 @@
         <w:rPr>
           <w:lang w:val="en-US"/>
         </w:rPr>
-        <w:t>ake sure the yuran did not add before it</w:t>
+        <w:t xml:space="preserve">ake sure the </w:t>
+      </w:r>
+      <w:proofErr w:type="spellStart"/>
+      <w:r>
+        <w:rPr>
+          <w:lang w:val="en-US"/>
+        </w:rPr>
+        <w:t>yuran</w:t>
+      </w:r>
+      <w:proofErr w:type="spellEnd"/>
+      <w:r>
+        <w:rPr>
+          <w:lang w:val="en-US"/>
+        </w:rPr>
+        <w:t xml:space="preserve"> did not add before it</w:t>
       </w:r>
     </w:p>
     <w:p>
@@ -3647,7 +3998,7 @@
           <w:lang w:val="en-US"/>
         </w:rPr>
       </w:pPr>
-      <w:bookmarkStart w:id="7" w:name="_Toc198909661"/>
+      <w:bookmarkStart w:id="7" w:name="_Toc199096105"/>
       <w:r>
         <w:rPr>
           <w:lang w:val="en-US"/>
@@ -3705,8 +4056,16 @@
         <w:rPr>
           <w:lang w:val="en-US"/>
         </w:rPr>
-        <w:t>eed to request the secure key from Mingxuan</w:t>
-      </w:r>
+        <w:t xml:space="preserve">eed to request the secure key from </w:t>
+      </w:r>
+      <w:proofErr w:type="spellStart"/>
+      <w:r>
+        <w:rPr>
+          <w:lang w:val="en-US"/>
+        </w:rPr>
+        <w:t>Mingxuan</w:t>
+      </w:r>
+      <w:proofErr w:type="spellEnd"/>
     </w:p>
     <w:p>
       <w:pPr>
@@ -3733,6 +4092,1541 @@
         </w:rPr>
         <w:t>ontinue the process</w:t>
       </w:r>
+    </w:p>
+    <w:p>
+      <w:pPr>
+        <w:pStyle w:val="Heading1"/>
+        <w:rPr>
+          <w:lang w:val="en-US"/>
+        </w:rPr>
+      </w:pPr>
+      <w:bookmarkStart w:id="8" w:name="_Toc199096106"/>
+      <w:r>
+        <w:rPr>
+          <w:lang w:val="en-US"/>
+        </w:rPr>
+        <w:lastRenderedPageBreak/>
+        <w:t>The parent with wrong children</w:t>
+      </w:r>
+      <w:bookmarkEnd w:id="8"/>
+    </w:p>
+    <w:p>
+      <w:pPr>
+        <w:rPr>
+          <w:lang w:val="en-US"/>
+        </w:rPr>
+      </w:pPr>
+      <w:r>
+        <w:rPr>
+          <w:lang w:val="en-US"/>
+        </w:rPr>
+        <w:drawing>
+          <wp:inline distT="0" distB="0" distL="0" distR="0" wp14:anchorId="35E5A0A7" wp14:editId="4550FFE8">
+            <wp:extent cx="5630061" cy="3124636"/>
+            <wp:effectExtent l="0" t="0" r="8890" b="0"/>
+            <wp:docPr id="1" name="Picture 1"/>
+            <wp:cNvGraphicFramePr>
+              <a:graphicFrameLocks xmlns:a="http://schemas.openxmlformats.org/drawingml/2006/main" noChangeAspect="1"/>
+            </wp:cNvGraphicFramePr>
+            <a:graphic xmlns:a="http://schemas.openxmlformats.org/drawingml/2006/main">
+              <a:graphicData uri="http://schemas.openxmlformats.org/drawingml/2006/picture">
+                <pic:pic xmlns:pic="http://schemas.openxmlformats.org/drawingml/2006/picture">
+                  <pic:nvPicPr>
+                    <pic:cNvPr id="1" name=""/>
+                    <pic:cNvPicPr/>
+                  </pic:nvPicPr>
+                  <pic:blipFill>
+                    <a:blip r:embed="rId7"/>
+                    <a:stretch>
+                      <a:fillRect/>
+                    </a:stretch>
+                  </pic:blipFill>
+                  <pic:spPr>
+                    <a:xfrm>
+                      <a:off x="0" y="0"/>
+                      <a:ext cx="5630061" cy="3124636"/>
+                    </a:xfrm>
+                    <a:prstGeom prst="rect">
+                      <a:avLst/>
+                    </a:prstGeom>
+                  </pic:spPr>
+                </pic:pic>
+              </a:graphicData>
+            </a:graphic>
+          </wp:inline>
+        </w:drawing>
+      </w:r>
+    </w:p>
+    <w:p>
+      <w:pPr>
+        <w:rPr>
+          <w:lang w:val="en-US"/>
+        </w:rPr>
+      </w:pPr>
+      <w:r>
+        <w:rPr>
+          <w:lang w:val="en-US"/>
+        </w:rPr>
+        <w:t>Assumption</w:t>
+      </w:r>
+    </w:p>
+    <w:p>
+      <w:pPr>
+        <w:pStyle w:val="ListParagraph"/>
+        <w:numPr>
+          <w:ilvl w:val="0"/>
+          <w:numId w:val="14"/>
+        </w:numPr>
+        <w:rPr>
+          <w:lang w:val="en-US"/>
+        </w:rPr>
+      </w:pPr>
+      <w:r>
+        <w:rPr>
+          <w:lang w:val="en-US"/>
+        </w:rPr>
+        <w:t xml:space="preserve"> the students was in the same class</w:t>
+      </w:r>
+    </w:p>
+    <w:p>
+      <w:pPr>
+        <w:pStyle w:val="ListParagraph"/>
+        <w:numPr>
+          <w:ilvl w:val="0"/>
+          <w:numId w:val="13"/>
+        </w:numPr>
+        <w:rPr>
+          <w:lang w:val="en-US"/>
+        </w:rPr>
+      </w:pPr>
+      <w:r>
+        <w:rPr>
+          <w:rFonts w:hint="eastAsia"/>
+          <w:lang w:val="en-US"/>
+        </w:rPr>
+        <w:t>T</w:t>
+      </w:r>
+      <w:r>
+        <w:rPr>
+          <w:lang w:val="en-US"/>
+        </w:rPr>
+        <w:t xml:space="preserve">he parent did not pay the </w:t>
+      </w:r>
+      <w:proofErr w:type="spellStart"/>
+      <w:r>
+        <w:rPr>
+          <w:lang w:val="en-US"/>
+        </w:rPr>
+        <w:t>yuran</w:t>
+      </w:r>
+      <w:proofErr w:type="spellEnd"/>
+      <w:r>
+        <w:rPr>
+          <w:lang w:val="en-US"/>
+        </w:rPr>
+        <w:t xml:space="preserve"> yet</w:t>
+      </w:r>
+    </w:p>
+    <w:p>
+      <w:pPr>
+        <w:pStyle w:val="ListParagraph"/>
+        <w:numPr>
+          <w:ilvl w:val="0"/>
+          <w:numId w:val="13"/>
+        </w:numPr>
+        <w:rPr>
+          <w:lang w:val="en-US"/>
+        </w:rPr>
+      </w:pPr>
+      <w:r>
+        <w:rPr>
+          <w:lang w:val="en-US"/>
+        </w:rPr>
+        <w:t>Mistake during the import the student</w:t>
+      </w:r>
+    </w:p>
+    <w:p>
+      <w:pPr>
+        <w:rPr>
+          <w:lang w:val="en-US"/>
+        </w:rPr>
+      </w:pPr>
+      <w:r>
+        <w:rPr>
+          <w:lang w:val="en-US"/>
+        </w:rPr>
+        <w:t>Steps :</w:t>
+      </w:r>
+    </w:p>
+    <w:p>
+      <w:pPr>
+        <w:pStyle w:val="ListParagraph"/>
+        <w:numPr>
+          <w:ilvl w:val="0"/>
+          <w:numId w:val="15"/>
+        </w:numPr>
+        <w:rPr>
+          <w:lang w:val="en-US"/>
+        </w:rPr>
+      </w:pPr>
+      <w:r>
+        <w:rPr>
+          <w:lang w:val="en-US"/>
+        </w:rPr>
+        <w:t>Compare the student and parent to find the mis pair</w:t>
+      </w:r>
+    </w:p>
+    <w:tbl>
+      <w:tblPr>
+        <w:tblStyle w:val="TableGrid"/>
+        <w:tblW w:w="0" w:type="auto"/>
+        <w:tblInd w:w="720" w:type="dxa"/>
+        <w:tblLook w:val="04A0" w:firstRow="1" w:lastRow="0" w:firstColumn="1" w:lastColumn="0" w:noHBand="0" w:noVBand="1"/>
+      </w:tblPr>
+      <w:tblGrid>
+        <w:gridCol w:w="8296"/>
+      </w:tblGrid>
+      <w:tr>
+        <w:tc>
+          <w:tcPr>
+            <w:tcW w:w="9016" w:type="dxa"/>
+          </w:tcPr>
+          <w:p>
+            <w:pPr>
+              <w:autoSpaceDE w:val="0"/>
+              <w:autoSpaceDN w:val="0"/>
+              <w:adjustRightInd w:val="0"/>
+              <w:rPr>
+                <w:rFonts w:ascii="Courier New" w:hAnsi="Courier New" w:cs="Courier New"/>
+                <w:color w:val="0000FF"/>
+                <w:kern w:val="0"/>
+                <w:sz w:val="20"/>
+                <w:szCs w:val="20"/>
+                <w:lang w:val="en-US"/>
+              </w:rPr>
+            </w:pPr>
+            <w:r>
+              <w:rPr>
+                <w:rFonts w:ascii="Courier New" w:hAnsi="Courier New" w:cs="Courier New"/>
+                <w:b/>
+                <w:bCs/>
+                <w:color w:val="0000FF"/>
+                <w:kern w:val="0"/>
+                <w:sz w:val="20"/>
+                <w:szCs w:val="20"/>
+                <w:lang w:val="en-US"/>
+              </w:rPr>
+              <w:t>SELECT</w:t>
+            </w:r>
+            <w:r>
+              <w:rPr>
+                <w:rFonts w:ascii="Courier New" w:hAnsi="Courier New" w:cs="Courier New"/>
+                <w:color w:val="000000"/>
+                <w:kern w:val="0"/>
+                <w:sz w:val="20"/>
+                <w:szCs w:val="20"/>
+                <w:lang w:val="en-US"/>
+              </w:rPr>
+              <w:t xml:space="preserve"> </w:t>
+            </w:r>
+            <w:proofErr w:type="spellStart"/>
+            <w:r>
+              <w:rPr>
+                <w:rFonts w:ascii="Courier New" w:hAnsi="Courier New" w:cs="Courier New"/>
+                <w:color w:val="808000"/>
+                <w:kern w:val="0"/>
+                <w:sz w:val="20"/>
+                <w:szCs w:val="20"/>
+                <w:lang w:val="en-US"/>
+              </w:rPr>
+              <w:t>s</w:t>
+            </w:r>
+            <w:r>
+              <w:rPr>
+                <w:rFonts w:ascii="Courier New" w:hAnsi="Courier New" w:cs="Courier New"/>
+                <w:color w:val="0000FF"/>
+                <w:kern w:val="0"/>
+                <w:sz w:val="20"/>
+                <w:szCs w:val="20"/>
+                <w:lang w:val="en-US"/>
+              </w:rPr>
+              <w:t>.</w:t>
+            </w:r>
+            <w:r>
+              <w:rPr>
+                <w:rFonts w:ascii="Courier New" w:hAnsi="Courier New" w:cs="Courier New"/>
+                <w:color w:val="0000FF"/>
+                <w:kern w:val="0"/>
+                <w:sz w:val="20"/>
+                <w:szCs w:val="20"/>
+                <w:lang w:val="en-US"/>
+              </w:rPr>
+              <w:t>id,s.nama</w:t>
+            </w:r>
+            <w:proofErr w:type="spellEnd"/>
+            <w:r>
+              <w:rPr>
+                <w:rFonts w:ascii="Courier New" w:hAnsi="Courier New" w:cs="Courier New"/>
+                <w:color w:val="0000FF"/>
+                <w:kern w:val="0"/>
+                <w:sz w:val="20"/>
+                <w:szCs w:val="20"/>
+                <w:lang w:val="en-US"/>
+              </w:rPr>
+              <w:t>, u.id, u.name</w:t>
+            </w:r>
+          </w:p>
+          <w:p>
+            <w:pPr>
+              <w:autoSpaceDE w:val="0"/>
+              <w:autoSpaceDN w:val="0"/>
+              <w:adjustRightInd w:val="0"/>
+              <w:rPr>
+                <w:rFonts w:ascii="Courier New" w:hAnsi="Courier New" w:cs="Courier New"/>
+                <w:color w:val="000000"/>
+                <w:kern w:val="0"/>
+                <w:sz w:val="20"/>
+                <w:szCs w:val="20"/>
+                <w:lang w:val="en-US"/>
+              </w:rPr>
+            </w:pPr>
+            <w:r>
+              <w:rPr>
+                <w:rFonts w:ascii="Courier New" w:hAnsi="Courier New" w:cs="Courier New"/>
+                <w:b/>
+                <w:bCs/>
+                <w:color w:val="0000FF"/>
+                <w:kern w:val="0"/>
+                <w:sz w:val="20"/>
+                <w:szCs w:val="20"/>
+                <w:lang w:val="en-US"/>
+              </w:rPr>
+              <w:t>FROM</w:t>
+            </w:r>
+            <w:r>
+              <w:rPr>
+                <w:rFonts w:ascii="Courier New" w:hAnsi="Courier New" w:cs="Courier New"/>
+                <w:color w:val="000000"/>
+                <w:kern w:val="0"/>
+                <w:sz w:val="20"/>
+                <w:szCs w:val="20"/>
+                <w:lang w:val="en-US"/>
+              </w:rPr>
+              <w:t xml:space="preserve"> </w:t>
+            </w:r>
+            <w:r>
+              <w:rPr>
+                <w:rFonts w:ascii="Courier New" w:hAnsi="Courier New" w:cs="Courier New"/>
+                <w:color w:val="FF00FF"/>
+                <w:kern w:val="0"/>
+                <w:sz w:val="20"/>
+                <w:szCs w:val="20"/>
+                <w:lang w:val="en-US"/>
+              </w:rPr>
+              <w:t>students</w:t>
+            </w:r>
+            <w:r>
+              <w:rPr>
+                <w:rFonts w:ascii="Courier New" w:hAnsi="Courier New" w:cs="Courier New"/>
+                <w:color w:val="000000"/>
+                <w:kern w:val="0"/>
+                <w:sz w:val="20"/>
+                <w:szCs w:val="20"/>
+                <w:lang w:val="en-US"/>
+              </w:rPr>
+              <w:t xml:space="preserve"> </w:t>
+            </w:r>
+            <w:r>
+              <w:rPr>
+                <w:rFonts w:ascii="Courier New" w:hAnsi="Courier New" w:cs="Courier New"/>
+                <w:color w:val="808000"/>
+                <w:kern w:val="0"/>
+                <w:sz w:val="20"/>
+                <w:szCs w:val="20"/>
+                <w:lang w:val="en-US"/>
+              </w:rPr>
+              <w:t>s</w:t>
+            </w:r>
+            <w:r>
+              <w:rPr>
+                <w:rFonts w:ascii="Courier New" w:hAnsi="Courier New" w:cs="Courier New"/>
+                <w:color w:val="000000"/>
+                <w:kern w:val="0"/>
+                <w:sz w:val="20"/>
+                <w:szCs w:val="20"/>
+                <w:lang w:val="en-US"/>
+              </w:rPr>
+              <w:t xml:space="preserve"> </w:t>
+            </w:r>
+          </w:p>
+          <w:p>
+            <w:pPr>
+              <w:autoSpaceDE w:val="0"/>
+              <w:autoSpaceDN w:val="0"/>
+              <w:adjustRightInd w:val="0"/>
+              <w:rPr>
+                <w:rFonts w:ascii="Courier New" w:hAnsi="Courier New" w:cs="Courier New"/>
+                <w:color w:val="808000"/>
+                <w:kern w:val="0"/>
+                <w:sz w:val="20"/>
+                <w:szCs w:val="20"/>
+                <w:lang w:val="en-US"/>
+              </w:rPr>
+            </w:pPr>
+            <w:r>
+              <w:rPr>
+                <w:rFonts w:ascii="Courier New" w:hAnsi="Courier New" w:cs="Courier New"/>
+                <w:b/>
+                <w:bCs/>
+                <w:color w:val="000080"/>
+                <w:kern w:val="0"/>
+                <w:sz w:val="20"/>
+                <w:szCs w:val="20"/>
+                <w:lang w:val="en-US"/>
+              </w:rPr>
+              <w:t>LEFT</w:t>
+            </w:r>
+            <w:r>
+              <w:rPr>
+                <w:rFonts w:ascii="Courier New" w:hAnsi="Courier New" w:cs="Courier New"/>
+                <w:color w:val="000000"/>
+                <w:kern w:val="0"/>
+                <w:sz w:val="20"/>
+                <w:szCs w:val="20"/>
+                <w:lang w:val="en-US"/>
+              </w:rPr>
+              <w:t xml:space="preserve"> </w:t>
+            </w:r>
+            <w:r>
+              <w:rPr>
+                <w:rFonts w:ascii="Courier New" w:hAnsi="Courier New" w:cs="Courier New"/>
+                <w:b/>
+                <w:bCs/>
+                <w:color w:val="0000FF"/>
+                <w:kern w:val="0"/>
+                <w:sz w:val="20"/>
+                <w:szCs w:val="20"/>
+                <w:lang w:val="en-US"/>
+              </w:rPr>
+              <w:t>JOIN</w:t>
+            </w:r>
+            <w:r>
+              <w:rPr>
+                <w:rFonts w:ascii="Courier New" w:hAnsi="Courier New" w:cs="Courier New"/>
+                <w:color w:val="000000"/>
+                <w:kern w:val="0"/>
+                <w:sz w:val="20"/>
+                <w:szCs w:val="20"/>
+                <w:lang w:val="en-US"/>
+              </w:rPr>
+              <w:t xml:space="preserve"> </w:t>
+            </w:r>
+            <w:proofErr w:type="spellStart"/>
+            <w:r>
+              <w:rPr>
+                <w:rFonts w:ascii="Courier New" w:hAnsi="Courier New" w:cs="Courier New"/>
+                <w:color w:val="FF00FF"/>
+                <w:kern w:val="0"/>
+                <w:sz w:val="20"/>
+                <w:szCs w:val="20"/>
+                <w:lang w:val="en-US"/>
+              </w:rPr>
+              <w:t>organization_user_student</w:t>
+            </w:r>
+            <w:proofErr w:type="spellEnd"/>
+            <w:r>
+              <w:rPr>
+                <w:rFonts w:ascii="Courier New" w:hAnsi="Courier New" w:cs="Courier New"/>
+                <w:color w:val="000000"/>
+                <w:kern w:val="0"/>
+                <w:sz w:val="20"/>
+                <w:szCs w:val="20"/>
+                <w:lang w:val="en-US"/>
+              </w:rPr>
+              <w:t xml:space="preserve"> </w:t>
+            </w:r>
+            <w:proofErr w:type="spellStart"/>
+            <w:r>
+              <w:rPr>
+                <w:rFonts w:ascii="Courier New" w:hAnsi="Courier New" w:cs="Courier New"/>
+                <w:color w:val="808000"/>
+                <w:kern w:val="0"/>
+                <w:sz w:val="20"/>
+                <w:szCs w:val="20"/>
+                <w:lang w:val="en-US"/>
+              </w:rPr>
+              <w:t>ous</w:t>
+            </w:r>
+            <w:proofErr w:type="spellEnd"/>
+            <w:r>
+              <w:rPr>
+                <w:rFonts w:ascii="Courier New" w:hAnsi="Courier New" w:cs="Courier New"/>
+                <w:color w:val="000000"/>
+                <w:kern w:val="0"/>
+                <w:sz w:val="20"/>
+                <w:szCs w:val="20"/>
+                <w:lang w:val="en-US"/>
+              </w:rPr>
+              <w:t xml:space="preserve"> </w:t>
+            </w:r>
+            <w:r>
+              <w:rPr>
+                <w:rFonts w:ascii="Courier New" w:hAnsi="Courier New" w:cs="Courier New"/>
+                <w:b/>
+                <w:bCs/>
+                <w:color w:val="0000FF"/>
+                <w:kern w:val="0"/>
+                <w:sz w:val="20"/>
+                <w:szCs w:val="20"/>
+                <w:lang w:val="en-US"/>
+              </w:rPr>
+              <w:t>ON</w:t>
+            </w:r>
+            <w:r>
+              <w:rPr>
+                <w:rFonts w:ascii="Courier New" w:hAnsi="Courier New" w:cs="Courier New"/>
+                <w:color w:val="000000"/>
+                <w:kern w:val="0"/>
+                <w:sz w:val="20"/>
+                <w:szCs w:val="20"/>
+                <w:lang w:val="en-US"/>
+              </w:rPr>
+              <w:t xml:space="preserve"> </w:t>
+            </w:r>
+            <w:r>
+              <w:rPr>
+                <w:rFonts w:ascii="Courier New" w:hAnsi="Courier New" w:cs="Courier New"/>
+                <w:color w:val="808000"/>
+                <w:kern w:val="0"/>
+                <w:sz w:val="20"/>
+                <w:szCs w:val="20"/>
+                <w:lang w:val="en-US"/>
+              </w:rPr>
+              <w:t>s</w:t>
+            </w:r>
+            <w:r>
+              <w:rPr>
+                <w:rFonts w:ascii="Courier New" w:hAnsi="Courier New" w:cs="Courier New"/>
+                <w:color w:val="0000FF"/>
+                <w:kern w:val="0"/>
+                <w:sz w:val="20"/>
+                <w:szCs w:val="20"/>
+                <w:lang w:val="en-US"/>
+              </w:rPr>
+              <w:t>.</w:t>
+            </w:r>
+            <w:r>
+              <w:rPr>
+                <w:rFonts w:ascii="Courier New" w:hAnsi="Courier New" w:cs="Courier New"/>
+                <w:color w:val="808000"/>
+                <w:kern w:val="0"/>
+                <w:sz w:val="20"/>
+                <w:szCs w:val="20"/>
+                <w:lang w:val="en-US"/>
+              </w:rPr>
+              <w:t>id</w:t>
+            </w:r>
+            <w:r>
+              <w:rPr>
+                <w:rFonts w:ascii="Courier New" w:hAnsi="Courier New" w:cs="Courier New"/>
+                <w:color w:val="000000"/>
+                <w:kern w:val="0"/>
+                <w:sz w:val="20"/>
+                <w:szCs w:val="20"/>
+                <w:lang w:val="en-US"/>
+              </w:rPr>
+              <w:t xml:space="preserve"> </w:t>
+            </w:r>
+            <w:r>
+              <w:rPr>
+                <w:rFonts w:ascii="Courier New" w:hAnsi="Courier New" w:cs="Courier New"/>
+                <w:color w:val="0000FF"/>
+                <w:kern w:val="0"/>
+                <w:sz w:val="20"/>
+                <w:szCs w:val="20"/>
+                <w:lang w:val="en-US"/>
+              </w:rPr>
+              <w:t>=</w:t>
+            </w:r>
+            <w:r>
+              <w:rPr>
+                <w:rFonts w:ascii="Courier New" w:hAnsi="Courier New" w:cs="Courier New"/>
+                <w:color w:val="000000"/>
+                <w:kern w:val="0"/>
+                <w:sz w:val="20"/>
+                <w:szCs w:val="20"/>
+                <w:lang w:val="en-US"/>
+              </w:rPr>
+              <w:t xml:space="preserve"> </w:t>
+            </w:r>
+            <w:proofErr w:type="spellStart"/>
+            <w:r>
+              <w:rPr>
+                <w:rFonts w:ascii="Courier New" w:hAnsi="Courier New" w:cs="Courier New"/>
+                <w:color w:val="808000"/>
+                <w:kern w:val="0"/>
+                <w:sz w:val="20"/>
+                <w:szCs w:val="20"/>
+                <w:lang w:val="en-US"/>
+              </w:rPr>
+              <w:t>ous</w:t>
+            </w:r>
+            <w:r>
+              <w:rPr>
+                <w:rFonts w:ascii="Courier New" w:hAnsi="Courier New" w:cs="Courier New"/>
+                <w:color w:val="0000FF"/>
+                <w:kern w:val="0"/>
+                <w:sz w:val="20"/>
+                <w:szCs w:val="20"/>
+                <w:lang w:val="en-US"/>
+              </w:rPr>
+              <w:t>.</w:t>
+            </w:r>
+            <w:r>
+              <w:rPr>
+                <w:rFonts w:ascii="Courier New" w:hAnsi="Courier New" w:cs="Courier New"/>
+                <w:color w:val="808000"/>
+                <w:kern w:val="0"/>
+                <w:sz w:val="20"/>
+                <w:szCs w:val="20"/>
+                <w:lang w:val="en-US"/>
+              </w:rPr>
+              <w:t>student_id</w:t>
+            </w:r>
+            <w:proofErr w:type="spellEnd"/>
+          </w:p>
+          <w:p>
+            <w:pPr>
+              <w:autoSpaceDE w:val="0"/>
+              <w:autoSpaceDN w:val="0"/>
+              <w:adjustRightInd w:val="0"/>
+              <w:rPr>
+                <w:rFonts w:ascii="Courier New" w:hAnsi="Courier New" w:cs="Courier New"/>
+                <w:color w:val="808000"/>
+                <w:kern w:val="0"/>
+                <w:sz w:val="20"/>
+                <w:szCs w:val="20"/>
+                <w:lang w:val="en-US"/>
+              </w:rPr>
+            </w:pPr>
+            <w:r>
+              <w:rPr>
+                <w:rFonts w:ascii="Courier New" w:hAnsi="Courier New" w:cs="Courier New"/>
+                <w:b/>
+                <w:bCs/>
+                <w:color w:val="000080"/>
+                <w:kern w:val="0"/>
+                <w:sz w:val="20"/>
+                <w:szCs w:val="20"/>
+                <w:lang w:val="en-US"/>
+              </w:rPr>
+              <w:t>LEFT</w:t>
+            </w:r>
+            <w:r>
+              <w:rPr>
+                <w:rFonts w:ascii="Courier New" w:hAnsi="Courier New" w:cs="Courier New"/>
+                <w:color w:val="000000"/>
+                <w:kern w:val="0"/>
+                <w:sz w:val="20"/>
+                <w:szCs w:val="20"/>
+                <w:lang w:val="en-US"/>
+              </w:rPr>
+              <w:t xml:space="preserve"> </w:t>
+            </w:r>
+            <w:r>
+              <w:rPr>
+                <w:rFonts w:ascii="Courier New" w:hAnsi="Courier New" w:cs="Courier New"/>
+                <w:b/>
+                <w:bCs/>
+                <w:color w:val="0000FF"/>
+                <w:kern w:val="0"/>
+                <w:sz w:val="20"/>
+                <w:szCs w:val="20"/>
+                <w:lang w:val="en-US"/>
+              </w:rPr>
+              <w:t>JOIN</w:t>
+            </w:r>
+            <w:r>
+              <w:rPr>
+                <w:rFonts w:ascii="Courier New" w:hAnsi="Courier New" w:cs="Courier New"/>
+                <w:color w:val="000000"/>
+                <w:kern w:val="0"/>
+                <w:sz w:val="20"/>
+                <w:szCs w:val="20"/>
+                <w:lang w:val="en-US"/>
+              </w:rPr>
+              <w:t xml:space="preserve"> </w:t>
+            </w:r>
+            <w:proofErr w:type="spellStart"/>
+            <w:r>
+              <w:rPr>
+                <w:rFonts w:ascii="Courier New" w:hAnsi="Courier New" w:cs="Courier New"/>
+                <w:color w:val="FF00FF"/>
+                <w:kern w:val="0"/>
+                <w:sz w:val="20"/>
+                <w:szCs w:val="20"/>
+                <w:lang w:val="en-US"/>
+              </w:rPr>
+              <w:t>organization_user</w:t>
+            </w:r>
+            <w:proofErr w:type="spellEnd"/>
+            <w:r>
+              <w:rPr>
+                <w:rFonts w:ascii="Courier New" w:hAnsi="Courier New" w:cs="Courier New"/>
+                <w:color w:val="000000"/>
+                <w:kern w:val="0"/>
+                <w:sz w:val="20"/>
+                <w:szCs w:val="20"/>
+                <w:lang w:val="en-US"/>
+              </w:rPr>
+              <w:t xml:space="preserve"> </w:t>
+            </w:r>
+            <w:proofErr w:type="spellStart"/>
+            <w:r>
+              <w:rPr>
+                <w:rFonts w:ascii="Courier New" w:hAnsi="Courier New" w:cs="Courier New"/>
+                <w:color w:val="808000"/>
+                <w:kern w:val="0"/>
+                <w:sz w:val="20"/>
+                <w:szCs w:val="20"/>
+                <w:lang w:val="en-US"/>
+              </w:rPr>
+              <w:t>ou</w:t>
+            </w:r>
+            <w:proofErr w:type="spellEnd"/>
+            <w:r>
+              <w:rPr>
+                <w:rFonts w:ascii="Courier New" w:hAnsi="Courier New" w:cs="Courier New"/>
+                <w:color w:val="000000"/>
+                <w:kern w:val="0"/>
+                <w:sz w:val="20"/>
+                <w:szCs w:val="20"/>
+                <w:lang w:val="en-US"/>
+              </w:rPr>
+              <w:t xml:space="preserve"> </w:t>
+            </w:r>
+            <w:r>
+              <w:rPr>
+                <w:rFonts w:ascii="Courier New" w:hAnsi="Courier New" w:cs="Courier New"/>
+                <w:b/>
+                <w:bCs/>
+                <w:color w:val="0000FF"/>
+                <w:kern w:val="0"/>
+                <w:sz w:val="20"/>
+                <w:szCs w:val="20"/>
+                <w:lang w:val="en-US"/>
+              </w:rPr>
+              <w:t>ON</w:t>
+            </w:r>
+            <w:r>
+              <w:rPr>
+                <w:rFonts w:ascii="Courier New" w:hAnsi="Courier New" w:cs="Courier New"/>
+                <w:color w:val="000000"/>
+                <w:kern w:val="0"/>
+                <w:sz w:val="20"/>
+                <w:szCs w:val="20"/>
+                <w:lang w:val="en-US"/>
+              </w:rPr>
+              <w:t xml:space="preserve"> </w:t>
+            </w:r>
+            <w:r>
+              <w:rPr>
+                <w:rFonts w:ascii="Courier New" w:hAnsi="Courier New" w:cs="Courier New"/>
+                <w:color w:val="808000"/>
+                <w:kern w:val="0"/>
+                <w:sz w:val="20"/>
+                <w:szCs w:val="20"/>
+                <w:lang w:val="en-US"/>
+              </w:rPr>
+              <w:t>ou</w:t>
+            </w:r>
+            <w:r>
+              <w:rPr>
+                <w:rFonts w:ascii="Courier New" w:hAnsi="Courier New" w:cs="Courier New"/>
+                <w:color w:val="0000FF"/>
+                <w:kern w:val="0"/>
+                <w:sz w:val="20"/>
+                <w:szCs w:val="20"/>
+                <w:lang w:val="en-US"/>
+              </w:rPr>
+              <w:t>.</w:t>
+            </w:r>
+            <w:r>
+              <w:rPr>
+                <w:rFonts w:ascii="Courier New" w:hAnsi="Courier New" w:cs="Courier New"/>
+                <w:color w:val="808000"/>
+                <w:kern w:val="0"/>
+                <w:sz w:val="20"/>
+                <w:szCs w:val="20"/>
+                <w:lang w:val="en-US"/>
+              </w:rPr>
+              <w:t>id</w:t>
+            </w:r>
+            <w:r>
+              <w:rPr>
+                <w:rFonts w:ascii="Courier New" w:hAnsi="Courier New" w:cs="Courier New"/>
+                <w:color w:val="000000"/>
+                <w:kern w:val="0"/>
+                <w:sz w:val="20"/>
+                <w:szCs w:val="20"/>
+                <w:lang w:val="en-US"/>
+              </w:rPr>
+              <w:t xml:space="preserve"> </w:t>
+            </w:r>
+            <w:r>
+              <w:rPr>
+                <w:rFonts w:ascii="Courier New" w:hAnsi="Courier New" w:cs="Courier New"/>
+                <w:color w:val="0000FF"/>
+                <w:kern w:val="0"/>
+                <w:sz w:val="20"/>
+                <w:szCs w:val="20"/>
+                <w:lang w:val="en-US"/>
+              </w:rPr>
+              <w:t>=</w:t>
+            </w:r>
+            <w:r>
+              <w:rPr>
+                <w:rFonts w:ascii="Courier New" w:hAnsi="Courier New" w:cs="Courier New"/>
+                <w:color w:val="000000"/>
+                <w:kern w:val="0"/>
+                <w:sz w:val="20"/>
+                <w:szCs w:val="20"/>
+                <w:lang w:val="en-US"/>
+              </w:rPr>
+              <w:t xml:space="preserve"> </w:t>
+            </w:r>
+            <w:proofErr w:type="spellStart"/>
+            <w:r>
+              <w:rPr>
+                <w:rFonts w:ascii="Courier New" w:hAnsi="Courier New" w:cs="Courier New"/>
+                <w:color w:val="808000"/>
+                <w:kern w:val="0"/>
+                <w:sz w:val="20"/>
+                <w:szCs w:val="20"/>
+                <w:lang w:val="en-US"/>
+              </w:rPr>
+              <w:t>ous</w:t>
+            </w:r>
+            <w:r>
+              <w:rPr>
+                <w:rFonts w:ascii="Courier New" w:hAnsi="Courier New" w:cs="Courier New"/>
+                <w:color w:val="0000FF"/>
+                <w:kern w:val="0"/>
+                <w:sz w:val="20"/>
+                <w:szCs w:val="20"/>
+                <w:lang w:val="en-US"/>
+              </w:rPr>
+              <w:t>.</w:t>
+            </w:r>
+            <w:r>
+              <w:rPr>
+                <w:rFonts w:ascii="Courier New" w:hAnsi="Courier New" w:cs="Courier New"/>
+                <w:color w:val="808000"/>
+                <w:kern w:val="0"/>
+                <w:sz w:val="20"/>
+                <w:szCs w:val="20"/>
+                <w:lang w:val="en-US"/>
+              </w:rPr>
+              <w:t>organization_user_id</w:t>
+            </w:r>
+            <w:proofErr w:type="spellEnd"/>
+          </w:p>
+          <w:p>
+            <w:pPr>
+              <w:autoSpaceDE w:val="0"/>
+              <w:autoSpaceDN w:val="0"/>
+              <w:adjustRightInd w:val="0"/>
+              <w:rPr>
+                <w:rFonts w:ascii="Courier New" w:hAnsi="Courier New" w:cs="Courier New"/>
+                <w:color w:val="808000"/>
+                <w:kern w:val="0"/>
+                <w:sz w:val="20"/>
+                <w:szCs w:val="20"/>
+                <w:lang w:val="en-US"/>
+              </w:rPr>
+            </w:pPr>
+            <w:r>
+              <w:rPr>
+                <w:rFonts w:ascii="Courier New" w:hAnsi="Courier New" w:cs="Courier New"/>
+                <w:b/>
+                <w:bCs/>
+                <w:color w:val="000080"/>
+                <w:kern w:val="0"/>
+                <w:sz w:val="20"/>
+                <w:szCs w:val="20"/>
+                <w:lang w:val="en-US"/>
+              </w:rPr>
+              <w:t>LEFT</w:t>
+            </w:r>
+            <w:r>
+              <w:rPr>
+                <w:rFonts w:ascii="Courier New" w:hAnsi="Courier New" w:cs="Courier New"/>
+                <w:color w:val="000000"/>
+                <w:kern w:val="0"/>
+                <w:sz w:val="20"/>
+                <w:szCs w:val="20"/>
+                <w:lang w:val="en-US"/>
+              </w:rPr>
+              <w:t xml:space="preserve"> </w:t>
+            </w:r>
+            <w:r>
+              <w:rPr>
+                <w:rFonts w:ascii="Courier New" w:hAnsi="Courier New" w:cs="Courier New"/>
+                <w:b/>
+                <w:bCs/>
+                <w:color w:val="0000FF"/>
+                <w:kern w:val="0"/>
+                <w:sz w:val="20"/>
+                <w:szCs w:val="20"/>
+                <w:lang w:val="en-US"/>
+              </w:rPr>
+              <w:t>JOIN</w:t>
+            </w:r>
+            <w:r>
+              <w:rPr>
+                <w:rFonts w:ascii="Courier New" w:hAnsi="Courier New" w:cs="Courier New"/>
+                <w:color w:val="000000"/>
+                <w:kern w:val="0"/>
+                <w:sz w:val="20"/>
+                <w:szCs w:val="20"/>
+                <w:lang w:val="en-US"/>
+              </w:rPr>
+              <w:t xml:space="preserve"> </w:t>
+            </w:r>
+            <w:r>
+              <w:rPr>
+                <w:rFonts w:ascii="Courier New" w:hAnsi="Courier New" w:cs="Courier New"/>
+                <w:color w:val="FF00FF"/>
+                <w:kern w:val="0"/>
+                <w:sz w:val="20"/>
+                <w:szCs w:val="20"/>
+                <w:lang w:val="en-US"/>
+              </w:rPr>
+              <w:t>users</w:t>
+            </w:r>
+            <w:r>
+              <w:rPr>
+                <w:rFonts w:ascii="Courier New" w:hAnsi="Courier New" w:cs="Courier New"/>
+                <w:color w:val="000000"/>
+                <w:kern w:val="0"/>
+                <w:sz w:val="20"/>
+                <w:szCs w:val="20"/>
+                <w:lang w:val="en-US"/>
+              </w:rPr>
+              <w:t xml:space="preserve"> </w:t>
+            </w:r>
+            <w:r>
+              <w:rPr>
+                <w:rFonts w:ascii="Courier New" w:hAnsi="Courier New" w:cs="Courier New"/>
+                <w:color w:val="808000"/>
+                <w:kern w:val="0"/>
+                <w:sz w:val="20"/>
+                <w:szCs w:val="20"/>
+                <w:lang w:val="en-US"/>
+              </w:rPr>
+              <w:t>u</w:t>
+            </w:r>
+            <w:r>
+              <w:rPr>
+                <w:rFonts w:ascii="Courier New" w:hAnsi="Courier New" w:cs="Courier New"/>
+                <w:color w:val="000000"/>
+                <w:kern w:val="0"/>
+                <w:sz w:val="20"/>
+                <w:szCs w:val="20"/>
+                <w:lang w:val="en-US"/>
+              </w:rPr>
+              <w:t xml:space="preserve"> </w:t>
+            </w:r>
+            <w:r>
+              <w:rPr>
+                <w:rFonts w:ascii="Courier New" w:hAnsi="Courier New" w:cs="Courier New"/>
+                <w:b/>
+                <w:bCs/>
+                <w:color w:val="0000FF"/>
+                <w:kern w:val="0"/>
+                <w:sz w:val="20"/>
+                <w:szCs w:val="20"/>
+                <w:lang w:val="en-US"/>
+              </w:rPr>
+              <w:t>ON</w:t>
+            </w:r>
+            <w:r>
+              <w:rPr>
+                <w:rFonts w:ascii="Courier New" w:hAnsi="Courier New" w:cs="Courier New"/>
+                <w:color w:val="000000"/>
+                <w:kern w:val="0"/>
+                <w:sz w:val="20"/>
+                <w:szCs w:val="20"/>
+                <w:lang w:val="en-US"/>
+              </w:rPr>
+              <w:t xml:space="preserve"> </w:t>
+            </w:r>
+            <w:r>
+              <w:rPr>
+                <w:rFonts w:ascii="Courier New" w:hAnsi="Courier New" w:cs="Courier New"/>
+                <w:color w:val="808000"/>
+                <w:kern w:val="0"/>
+                <w:sz w:val="20"/>
+                <w:szCs w:val="20"/>
+                <w:lang w:val="en-US"/>
+              </w:rPr>
+              <w:t>u</w:t>
+            </w:r>
+            <w:r>
+              <w:rPr>
+                <w:rFonts w:ascii="Courier New" w:hAnsi="Courier New" w:cs="Courier New"/>
+                <w:color w:val="0000FF"/>
+                <w:kern w:val="0"/>
+                <w:sz w:val="20"/>
+                <w:szCs w:val="20"/>
+                <w:lang w:val="en-US"/>
+              </w:rPr>
+              <w:t>.</w:t>
+            </w:r>
+            <w:r>
+              <w:rPr>
+                <w:rFonts w:ascii="Courier New" w:hAnsi="Courier New" w:cs="Courier New"/>
+                <w:color w:val="808000"/>
+                <w:kern w:val="0"/>
+                <w:sz w:val="20"/>
+                <w:szCs w:val="20"/>
+                <w:lang w:val="en-US"/>
+              </w:rPr>
+              <w:t>id</w:t>
+            </w:r>
+            <w:r>
+              <w:rPr>
+                <w:rFonts w:ascii="Courier New" w:hAnsi="Courier New" w:cs="Courier New"/>
+                <w:color w:val="000000"/>
+                <w:kern w:val="0"/>
+                <w:sz w:val="20"/>
+                <w:szCs w:val="20"/>
+                <w:lang w:val="en-US"/>
+              </w:rPr>
+              <w:t xml:space="preserve"> </w:t>
+            </w:r>
+            <w:r>
+              <w:rPr>
+                <w:rFonts w:ascii="Courier New" w:hAnsi="Courier New" w:cs="Courier New"/>
+                <w:color w:val="0000FF"/>
+                <w:kern w:val="0"/>
+                <w:sz w:val="20"/>
+                <w:szCs w:val="20"/>
+                <w:lang w:val="en-US"/>
+              </w:rPr>
+              <w:t>=</w:t>
+            </w:r>
+            <w:r>
+              <w:rPr>
+                <w:rFonts w:ascii="Courier New" w:hAnsi="Courier New" w:cs="Courier New"/>
+                <w:color w:val="000000"/>
+                <w:kern w:val="0"/>
+                <w:sz w:val="20"/>
+                <w:szCs w:val="20"/>
+                <w:lang w:val="en-US"/>
+              </w:rPr>
+              <w:t xml:space="preserve"> </w:t>
+            </w:r>
+            <w:proofErr w:type="spellStart"/>
+            <w:r>
+              <w:rPr>
+                <w:rFonts w:ascii="Courier New" w:hAnsi="Courier New" w:cs="Courier New"/>
+                <w:color w:val="808000"/>
+                <w:kern w:val="0"/>
+                <w:sz w:val="20"/>
+                <w:szCs w:val="20"/>
+                <w:lang w:val="en-US"/>
+              </w:rPr>
+              <w:t>ou</w:t>
+            </w:r>
+            <w:r>
+              <w:rPr>
+                <w:rFonts w:ascii="Courier New" w:hAnsi="Courier New" w:cs="Courier New"/>
+                <w:color w:val="0000FF"/>
+                <w:kern w:val="0"/>
+                <w:sz w:val="20"/>
+                <w:szCs w:val="20"/>
+                <w:lang w:val="en-US"/>
+              </w:rPr>
+              <w:t>.</w:t>
+            </w:r>
+            <w:r>
+              <w:rPr>
+                <w:rFonts w:ascii="Courier New" w:hAnsi="Courier New" w:cs="Courier New"/>
+                <w:color w:val="808000"/>
+                <w:kern w:val="0"/>
+                <w:sz w:val="20"/>
+                <w:szCs w:val="20"/>
+                <w:lang w:val="en-US"/>
+              </w:rPr>
+              <w:t>user_id</w:t>
+            </w:r>
+            <w:proofErr w:type="spellEnd"/>
+          </w:p>
+          <w:p>
+            <w:pPr>
+              <w:autoSpaceDE w:val="0"/>
+              <w:autoSpaceDN w:val="0"/>
+              <w:adjustRightInd w:val="0"/>
+              <w:rPr>
+                <w:rFonts w:ascii="Courier New" w:hAnsi="Courier New" w:cs="Courier New"/>
+                <w:color w:val="0000FF"/>
+                <w:kern w:val="0"/>
+                <w:sz w:val="20"/>
+                <w:szCs w:val="20"/>
+                <w:lang w:val="en-US"/>
+              </w:rPr>
+            </w:pPr>
+            <w:r>
+              <w:rPr>
+                <w:rFonts w:ascii="Courier New" w:hAnsi="Courier New" w:cs="Courier New"/>
+                <w:b/>
+                <w:bCs/>
+                <w:color w:val="0000FF"/>
+                <w:kern w:val="0"/>
+                <w:sz w:val="20"/>
+                <w:szCs w:val="20"/>
+                <w:lang w:val="en-US"/>
+              </w:rPr>
+              <w:t>WHERE</w:t>
+            </w:r>
+            <w:r>
+              <w:rPr>
+                <w:rFonts w:ascii="Courier New" w:hAnsi="Courier New" w:cs="Courier New"/>
+                <w:color w:val="000000"/>
+                <w:kern w:val="0"/>
+                <w:sz w:val="20"/>
+                <w:szCs w:val="20"/>
+                <w:lang w:val="en-US"/>
+              </w:rPr>
+              <w:t xml:space="preserve"> </w:t>
+            </w:r>
+            <w:proofErr w:type="spellStart"/>
+            <w:r>
+              <w:rPr>
+                <w:rFonts w:ascii="Courier New" w:hAnsi="Courier New" w:cs="Courier New"/>
+                <w:color w:val="808000"/>
+                <w:kern w:val="0"/>
+                <w:sz w:val="20"/>
+                <w:szCs w:val="20"/>
+                <w:lang w:val="en-US"/>
+              </w:rPr>
+              <w:t>s</w:t>
+            </w:r>
+            <w:r>
+              <w:rPr>
+                <w:rFonts w:ascii="Courier New" w:hAnsi="Courier New" w:cs="Courier New"/>
+                <w:color w:val="0000FF"/>
+                <w:kern w:val="0"/>
+                <w:sz w:val="20"/>
+                <w:szCs w:val="20"/>
+                <w:lang w:val="en-US"/>
+              </w:rPr>
+              <w:t>.</w:t>
+            </w:r>
+            <w:r>
+              <w:rPr>
+                <w:rFonts w:ascii="Courier New" w:hAnsi="Courier New" w:cs="Courier New"/>
+                <w:color w:val="808000"/>
+                <w:kern w:val="0"/>
+                <w:sz w:val="20"/>
+                <w:szCs w:val="20"/>
+                <w:lang w:val="en-US"/>
+              </w:rPr>
+              <w:t>nama</w:t>
+            </w:r>
+            <w:proofErr w:type="spellEnd"/>
+            <w:r>
+              <w:rPr>
+                <w:rFonts w:ascii="Courier New" w:hAnsi="Courier New" w:cs="Courier New"/>
+                <w:color w:val="000000"/>
+                <w:kern w:val="0"/>
+                <w:sz w:val="20"/>
+                <w:szCs w:val="20"/>
+                <w:lang w:val="en-US"/>
+              </w:rPr>
+              <w:t xml:space="preserve"> </w:t>
+            </w:r>
+            <w:r>
+              <w:rPr>
+                <w:rFonts w:ascii="Courier New" w:hAnsi="Courier New" w:cs="Courier New"/>
+                <w:b/>
+                <w:bCs/>
+                <w:color w:val="0000FF"/>
+                <w:kern w:val="0"/>
+                <w:sz w:val="20"/>
+                <w:szCs w:val="20"/>
+                <w:lang w:val="en-US"/>
+              </w:rPr>
+              <w:t>IN</w:t>
+            </w:r>
+            <w:r>
+              <w:rPr>
+                <w:rFonts w:ascii="Courier New" w:hAnsi="Courier New" w:cs="Courier New"/>
+                <w:color w:val="000000"/>
+                <w:kern w:val="0"/>
+                <w:sz w:val="20"/>
+                <w:szCs w:val="20"/>
+                <w:lang w:val="en-US"/>
+              </w:rPr>
+              <w:t xml:space="preserve"> </w:t>
+            </w:r>
+            <w:r>
+              <w:rPr>
+                <w:rFonts w:ascii="Courier New" w:hAnsi="Courier New" w:cs="Courier New"/>
+                <w:color w:val="0000FF"/>
+                <w:kern w:val="0"/>
+                <w:sz w:val="20"/>
+                <w:szCs w:val="20"/>
+                <w:lang w:val="en-US"/>
+              </w:rPr>
+              <w:t>(</w:t>
+            </w:r>
+          </w:p>
+          <w:p>
+            <w:pPr>
+              <w:autoSpaceDE w:val="0"/>
+              <w:autoSpaceDN w:val="0"/>
+              <w:adjustRightInd w:val="0"/>
+              <w:rPr>
+                <w:rFonts w:ascii="Courier New" w:hAnsi="Courier New" w:cs="Courier New"/>
+                <w:color w:val="0000FF"/>
+                <w:kern w:val="0"/>
+                <w:sz w:val="20"/>
+                <w:szCs w:val="20"/>
+                <w:lang w:val="en-US"/>
+              </w:rPr>
+            </w:pPr>
+            <w:r>
+              <w:rPr>
+                <w:rFonts w:ascii="Courier New" w:hAnsi="Courier New" w:cs="Courier New"/>
+                <w:color w:val="000000"/>
+                <w:kern w:val="0"/>
+                <w:sz w:val="20"/>
+                <w:szCs w:val="20"/>
+                <w:lang w:val="en-US"/>
+              </w:rPr>
+              <w:t xml:space="preserve">    </w:t>
+            </w:r>
+            <w:r>
+              <w:rPr>
+                <w:rFonts w:ascii="Courier New" w:hAnsi="Courier New" w:cs="Courier New"/>
+                <w:color w:val="008000"/>
+                <w:kern w:val="0"/>
+                <w:sz w:val="20"/>
+                <w:szCs w:val="20"/>
+                <w:lang w:val="en-US"/>
+              </w:rPr>
+              <w:t>'</w:t>
+            </w:r>
+            <w:r>
+              <w:rPr>
+                <w:rFonts w:ascii="Courier New" w:hAnsi="Courier New" w:cs="Courier New"/>
+                <w:color w:val="008000"/>
+                <w:kern w:val="0"/>
+                <w:sz w:val="20"/>
+                <w:szCs w:val="20"/>
+                <w:lang w:val="en-US"/>
+              </w:rPr>
+              <w:t>xxx</w:t>
+            </w:r>
+            <w:r>
+              <w:rPr>
+                <w:rFonts w:ascii="Courier New" w:hAnsi="Courier New" w:cs="Courier New"/>
+                <w:color w:val="008000"/>
+                <w:kern w:val="0"/>
+                <w:sz w:val="20"/>
+                <w:szCs w:val="20"/>
+                <w:lang w:val="en-US"/>
+              </w:rPr>
+              <w:t>'</w:t>
+            </w:r>
+            <w:r>
+              <w:rPr>
+                <w:rFonts w:ascii="Courier New" w:hAnsi="Courier New" w:cs="Courier New"/>
+                <w:color w:val="0000FF"/>
+                <w:kern w:val="0"/>
+                <w:sz w:val="20"/>
+                <w:szCs w:val="20"/>
+                <w:lang w:val="en-US"/>
+              </w:rPr>
+              <w:t>,</w:t>
+            </w:r>
+          </w:p>
+          <w:p>
+            <w:pPr>
+              <w:autoSpaceDE w:val="0"/>
+              <w:autoSpaceDN w:val="0"/>
+              <w:adjustRightInd w:val="0"/>
+              <w:rPr>
+                <w:rFonts w:ascii="Courier New" w:hAnsi="Courier New" w:cs="Courier New"/>
+                <w:color w:val="0000FF"/>
+                <w:kern w:val="0"/>
+                <w:sz w:val="20"/>
+                <w:szCs w:val="20"/>
+                <w:lang w:val="en-US"/>
+              </w:rPr>
+            </w:pPr>
+            <w:r>
+              <w:rPr>
+                <w:rFonts w:ascii="Courier New" w:hAnsi="Courier New" w:cs="Courier New"/>
+                <w:color w:val="000000"/>
+                <w:kern w:val="0"/>
+                <w:sz w:val="20"/>
+                <w:szCs w:val="20"/>
+                <w:lang w:val="en-US"/>
+              </w:rPr>
+              <w:t xml:space="preserve">    </w:t>
+            </w:r>
+            <w:r>
+              <w:rPr>
+                <w:rFonts w:ascii="Courier New" w:hAnsi="Courier New" w:cs="Courier New"/>
+                <w:color w:val="008000"/>
+                <w:kern w:val="0"/>
+                <w:sz w:val="20"/>
+                <w:szCs w:val="20"/>
+                <w:lang w:val="en-US"/>
+              </w:rPr>
+              <w:t>'</w:t>
+            </w:r>
+            <w:proofErr w:type="spellStart"/>
+            <w:r>
+              <w:rPr>
+                <w:rFonts w:ascii="Courier New" w:hAnsi="Courier New" w:cs="Courier New"/>
+                <w:color w:val="008000"/>
+                <w:kern w:val="0"/>
+                <w:sz w:val="20"/>
+                <w:szCs w:val="20"/>
+                <w:lang w:val="en-US"/>
+              </w:rPr>
+              <w:t>xxxxxx</w:t>
+            </w:r>
+            <w:proofErr w:type="spellEnd"/>
+            <w:r>
+              <w:rPr>
+                <w:rFonts w:ascii="Courier New" w:hAnsi="Courier New" w:cs="Courier New"/>
+                <w:color w:val="008000"/>
+                <w:kern w:val="0"/>
+                <w:sz w:val="20"/>
+                <w:szCs w:val="20"/>
+                <w:lang w:val="en-US"/>
+              </w:rPr>
+              <w:t>'</w:t>
+            </w:r>
+          </w:p>
+          <w:p>
+            <w:pPr>
+              <w:autoSpaceDE w:val="0"/>
+              <w:autoSpaceDN w:val="0"/>
+              <w:adjustRightInd w:val="0"/>
+              <w:rPr>
+                <w:rFonts w:ascii="Courier New" w:hAnsi="Courier New" w:cs="Courier New"/>
+                <w:color w:val="0000FF"/>
+                <w:kern w:val="0"/>
+                <w:sz w:val="20"/>
+                <w:szCs w:val="20"/>
+                <w:lang w:val="en-US"/>
+              </w:rPr>
+            </w:pPr>
+            <w:r>
+              <w:rPr>
+                <w:rFonts w:ascii="Courier New" w:hAnsi="Courier New" w:cs="Courier New"/>
+                <w:color w:val="0000FF"/>
+                <w:kern w:val="0"/>
+                <w:sz w:val="20"/>
+                <w:szCs w:val="20"/>
+                <w:lang w:val="en-US"/>
+              </w:rPr>
+              <w:t>)</w:t>
+            </w:r>
+          </w:p>
+          <w:p>
+            <w:pPr>
+              <w:autoSpaceDE w:val="0"/>
+              <w:autoSpaceDN w:val="0"/>
+              <w:adjustRightInd w:val="0"/>
+              <w:rPr>
+                <w:rFonts w:ascii="Courier New" w:hAnsi="Courier New" w:cs="Courier New"/>
+                <w:color w:val="0000FF"/>
+                <w:kern w:val="0"/>
+                <w:sz w:val="20"/>
+                <w:szCs w:val="20"/>
+                <w:lang w:val="en-US"/>
+              </w:rPr>
+            </w:pPr>
+            <w:r>
+              <w:rPr>
+                <w:rFonts w:ascii="Courier New" w:hAnsi="Courier New" w:cs="Courier New"/>
+                <w:b/>
+                <w:bCs/>
+                <w:color w:val="0000FF"/>
+                <w:kern w:val="0"/>
+                <w:sz w:val="20"/>
+                <w:szCs w:val="20"/>
+                <w:lang w:val="en-US"/>
+              </w:rPr>
+              <w:t>ORDER</w:t>
+            </w:r>
+            <w:r>
+              <w:rPr>
+                <w:rFonts w:ascii="Courier New" w:hAnsi="Courier New" w:cs="Courier New"/>
+                <w:color w:val="000000"/>
+                <w:kern w:val="0"/>
+                <w:sz w:val="20"/>
+                <w:szCs w:val="20"/>
+                <w:lang w:val="en-US"/>
+              </w:rPr>
+              <w:t xml:space="preserve"> </w:t>
+            </w:r>
+            <w:r>
+              <w:rPr>
+                <w:rFonts w:ascii="Courier New" w:hAnsi="Courier New" w:cs="Courier New"/>
+                <w:b/>
+                <w:bCs/>
+                <w:color w:val="0000FF"/>
+                <w:kern w:val="0"/>
+                <w:sz w:val="20"/>
+                <w:szCs w:val="20"/>
+                <w:lang w:val="en-US"/>
+              </w:rPr>
+              <w:t>BY</w:t>
+            </w:r>
+            <w:r>
+              <w:rPr>
+                <w:rFonts w:ascii="Courier New" w:hAnsi="Courier New" w:cs="Courier New"/>
+                <w:color w:val="000000"/>
+                <w:kern w:val="0"/>
+                <w:sz w:val="20"/>
+                <w:szCs w:val="20"/>
+                <w:lang w:val="en-US"/>
+              </w:rPr>
+              <w:t xml:space="preserve"> </w:t>
+            </w:r>
+            <w:proofErr w:type="spellStart"/>
+            <w:r>
+              <w:rPr>
+                <w:rFonts w:ascii="Courier New" w:hAnsi="Courier New" w:cs="Courier New"/>
+                <w:color w:val="808000"/>
+                <w:kern w:val="0"/>
+                <w:sz w:val="20"/>
+                <w:szCs w:val="20"/>
+                <w:lang w:val="en-US"/>
+              </w:rPr>
+              <w:t>s</w:t>
+            </w:r>
+            <w:r>
+              <w:rPr>
+                <w:rFonts w:ascii="Courier New" w:hAnsi="Courier New" w:cs="Courier New"/>
+                <w:color w:val="0000FF"/>
+                <w:kern w:val="0"/>
+                <w:sz w:val="20"/>
+                <w:szCs w:val="20"/>
+                <w:lang w:val="en-US"/>
+              </w:rPr>
+              <w:t>.</w:t>
+            </w:r>
+            <w:r>
+              <w:rPr>
+                <w:rFonts w:ascii="Courier New" w:hAnsi="Courier New" w:cs="Courier New"/>
+                <w:color w:val="808000"/>
+                <w:kern w:val="0"/>
+                <w:sz w:val="20"/>
+                <w:szCs w:val="20"/>
+                <w:lang w:val="en-US"/>
+              </w:rPr>
+              <w:t>nama</w:t>
+            </w:r>
+            <w:proofErr w:type="spellEnd"/>
+            <w:r>
+              <w:rPr>
+                <w:rFonts w:ascii="Courier New" w:hAnsi="Courier New" w:cs="Courier New"/>
+                <w:color w:val="0000FF"/>
+                <w:kern w:val="0"/>
+                <w:sz w:val="20"/>
+                <w:szCs w:val="20"/>
+                <w:lang w:val="en-US"/>
+              </w:rPr>
+              <w:t>;</w:t>
+            </w:r>
+          </w:p>
+          <w:p>
+            <w:pPr>
+              <w:pStyle w:val="ListParagraph"/>
+              <w:ind w:left="0"/>
+              <w:rPr>
+                <w:lang w:val="en-US"/>
+              </w:rPr>
+            </w:pPr>
+          </w:p>
+        </w:tc>
+      </w:tr>
+    </w:tbl>
+    <w:p>
+      <w:pPr>
+        <w:pStyle w:val="ListParagraph"/>
+        <w:numPr>
+          <w:ilvl w:val="0"/>
+          <w:numId w:val="15"/>
+        </w:numPr>
+        <w:rPr>
+          <w:lang w:val="en-US"/>
+        </w:rPr>
+      </w:pPr>
+      <w:r>
+        <w:rPr>
+          <w:lang w:val="en-US"/>
+        </w:rPr>
+        <w:t>Record the student name need to update and change</w:t>
+      </w:r>
+    </w:p>
+    <w:p>
+      <w:pPr>
+        <w:pStyle w:val="ListParagraph"/>
+        <w:numPr>
+          <w:ilvl w:val="0"/>
+          <w:numId w:val="15"/>
+        </w:numPr>
+        <w:rPr>
+          <w:lang w:val="en-US"/>
+        </w:rPr>
+      </w:pPr>
+      <w:r>
+        <w:rPr>
+          <w:lang w:val="en-US"/>
+        </w:rPr>
+        <w:t>Update the query to select s.* and update the student name only in the result</w:t>
+      </w:r>
+    </w:p>
+    <w:p>
+      <w:pPr>
+        <w:rPr>
+          <w:rFonts w:hint="eastAsia"/>
+          <w:lang w:val="en-US"/>
+        </w:rPr>
+      </w:pPr>
+    </w:p>
+    <w:p>
+      <w:pPr>
+        <w:rPr>
+          <w:rFonts w:hint="eastAsia"/>
+          <w:lang w:val="en-US"/>
+        </w:rPr>
+      </w:pPr>
+      <w:r>
+        <w:rPr>
+          <w:rFonts w:hint="eastAsia"/>
+          <w:lang w:val="en-US"/>
+        </w:rPr>
+        <w:br w:type="page"/>
+      </w:r>
+    </w:p>
+    <w:p>
+      <w:pPr>
+        <w:rPr>
+          <w:rFonts w:hint="eastAsia"/>
+          <w:lang w:val="en-US"/>
+        </w:rPr>
+      </w:pPr>
     </w:p>
     <w:sectPr>
       <w:pgSz w:w="11906" w:h="16838"/>
@@ -4459,6 +6353,95 @@
     </w:lvl>
   </w:abstractNum>
   <w:abstractNum w:abstractNumId="8" w15:restartNumberingAfterBreak="0">
+    <w:nsid w:val="48924DDE"/>
+    <w:multiLevelType w:val="hybridMultilevel"/>
+    <w:tmpl w:val="9884702A"/>
+    <w:lvl w:ilvl="0" w:tplc="4409000F">
+      <w:start w:val="1"/>
+      <w:numFmt w:val="decimal"/>
+      <w:lvlText w:val="%1."/>
+      <w:lvlJc w:val="left"/>
+      <w:pPr>
+        <w:ind w:left="720" w:hanging="360"/>
+      </w:pPr>
+      <w:rPr>
+        <w:rFonts w:hint="default"/>
+      </w:rPr>
+    </w:lvl>
+    <w:lvl w:ilvl="1" w:tplc="44090019" w:tentative="1">
+      <w:start w:val="1"/>
+      <w:numFmt w:val="lowerLetter"/>
+      <w:lvlText w:val="%2."/>
+      <w:lvlJc w:val="left"/>
+      <w:pPr>
+        <w:ind w:left="1440" w:hanging="360"/>
+      </w:pPr>
+    </w:lvl>
+    <w:lvl w:ilvl="2" w:tplc="4409001B" w:tentative="1">
+      <w:start w:val="1"/>
+      <w:numFmt w:val="lowerRoman"/>
+      <w:lvlText w:val="%3."/>
+      <w:lvlJc w:val="right"/>
+      <w:pPr>
+        <w:ind w:left="2160" w:hanging="180"/>
+      </w:pPr>
+    </w:lvl>
+    <w:lvl w:ilvl="3" w:tplc="4409000F" w:tentative="1">
+      <w:start w:val="1"/>
+      <w:numFmt w:val="decimal"/>
+      <w:lvlText w:val="%4."/>
+      <w:lvlJc w:val="left"/>
+      <w:pPr>
+        <w:ind w:left="2880" w:hanging="360"/>
+      </w:pPr>
+    </w:lvl>
+    <w:lvl w:ilvl="4" w:tplc="44090019" w:tentative="1">
+      <w:start w:val="1"/>
+      <w:numFmt w:val="lowerLetter"/>
+      <w:lvlText w:val="%5."/>
+      <w:lvlJc w:val="left"/>
+      <w:pPr>
+        <w:ind w:left="3600" w:hanging="360"/>
+      </w:pPr>
+    </w:lvl>
+    <w:lvl w:ilvl="5" w:tplc="4409001B" w:tentative="1">
+      <w:start w:val="1"/>
+      <w:numFmt w:val="lowerRoman"/>
+      <w:lvlText w:val="%6."/>
+      <w:lvlJc w:val="right"/>
+      <w:pPr>
+        <w:ind w:left="4320" w:hanging="180"/>
+      </w:pPr>
+    </w:lvl>
+    <w:lvl w:ilvl="6" w:tplc="4409000F" w:tentative="1">
+      <w:start w:val="1"/>
+      <w:numFmt w:val="decimal"/>
+      <w:lvlText w:val="%7."/>
+      <w:lvlJc w:val="left"/>
+      <w:pPr>
+        <w:ind w:left="5040" w:hanging="360"/>
+      </w:pPr>
+    </w:lvl>
+    <w:lvl w:ilvl="7" w:tplc="44090019" w:tentative="1">
+      <w:start w:val="1"/>
+      <w:numFmt w:val="lowerLetter"/>
+      <w:lvlText w:val="%8."/>
+      <w:lvlJc w:val="left"/>
+      <w:pPr>
+        <w:ind w:left="5760" w:hanging="360"/>
+      </w:pPr>
+    </w:lvl>
+    <w:lvl w:ilvl="8" w:tplc="4409001B" w:tentative="1">
+      <w:start w:val="1"/>
+      <w:numFmt w:val="lowerRoman"/>
+      <w:lvlText w:val="%9."/>
+      <w:lvlJc w:val="right"/>
+      <w:pPr>
+        <w:ind w:left="6480" w:hanging="180"/>
+      </w:pPr>
+    </w:lvl>
+  </w:abstractNum>
+  <w:abstractNum w:abstractNumId="9" w15:restartNumberingAfterBreak="0">
     <w:nsid w:val="52BC4E85"/>
     <w:multiLevelType w:val="hybridMultilevel"/>
     <w:tmpl w:val="304063AA"/>
@@ -4547,7 +6530,7 @@
       </w:pPr>
     </w:lvl>
   </w:abstractNum>
-  <w:abstractNum w:abstractNumId="9" w15:restartNumberingAfterBreak="0">
+  <w:abstractNum w:abstractNumId="10" w15:restartNumberingAfterBreak="0">
     <w:nsid w:val="53C903C7"/>
     <w:multiLevelType w:val="hybridMultilevel"/>
     <w:tmpl w:val="DEC81C70"/>
@@ -4636,7 +6619,7 @@
       </w:pPr>
     </w:lvl>
   </w:abstractNum>
-  <w:abstractNum w:abstractNumId="10" w15:restartNumberingAfterBreak="0">
+  <w:abstractNum w:abstractNumId="11" w15:restartNumberingAfterBreak="0">
     <w:nsid w:val="5CCB12BE"/>
     <w:multiLevelType w:val="hybridMultilevel"/>
     <w:tmpl w:val="91920B22"/>
@@ -4725,7 +6708,119 @@
       </w:pPr>
     </w:lvl>
   </w:abstractNum>
-  <w:abstractNum w:abstractNumId="11" w15:restartNumberingAfterBreak="0">
+  <w:abstractNum w:abstractNumId="12" w15:restartNumberingAfterBreak="0">
+    <w:nsid w:val="62BE5C8B"/>
+    <w:multiLevelType w:val="hybridMultilevel"/>
+    <w:tmpl w:val="19DC921C"/>
+    <w:lvl w:ilvl="0" w:tplc="DE420702">
+      <w:numFmt w:val="bullet"/>
+      <w:lvlText w:val="-"/>
+      <w:lvlJc w:val="left"/>
+      <w:pPr>
+        <w:ind w:left="720" w:hanging="360"/>
+      </w:pPr>
+      <w:rPr>
+        <w:rFonts w:ascii="Aptos" w:eastAsiaTheme="minorEastAsia" w:hAnsi="Aptos" w:cstheme="minorBidi" w:hint="default"/>
+      </w:rPr>
+    </w:lvl>
+    <w:lvl w:ilvl="1" w:tplc="44090003" w:tentative="1">
+      <w:start w:val="1"/>
+      <w:numFmt w:val="bullet"/>
+      <w:lvlText w:val="o"/>
+      <w:lvlJc w:val="left"/>
+      <w:pPr>
+        <w:ind w:left="1440" w:hanging="360"/>
+      </w:pPr>
+      <w:rPr>
+        <w:rFonts w:ascii="Courier New" w:hAnsi="Courier New" w:cs="Courier New" w:hint="default"/>
+      </w:rPr>
+    </w:lvl>
+    <w:lvl w:ilvl="2" w:tplc="44090005" w:tentative="1">
+      <w:start w:val="1"/>
+      <w:numFmt w:val="bullet"/>
+      <w:lvlText w:val=""/>
+      <w:lvlJc w:val="left"/>
+      <w:pPr>
+        <w:ind w:left="2160" w:hanging="360"/>
+      </w:pPr>
+      <w:rPr>
+        <w:rFonts w:ascii="Wingdings" w:hAnsi="Wingdings" w:hint="default"/>
+      </w:rPr>
+    </w:lvl>
+    <w:lvl w:ilvl="3" w:tplc="44090001" w:tentative="1">
+      <w:start w:val="1"/>
+      <w:numFmt w:val="bullet"/>
+      <w:lvlText w:val=""/>
+      <w:lvlJc w:val="left"/>
+      <w:pPr>
+        <w:ind w:left="2880" w:hanging="360"/>
+      </w:pPr>
+      <w:rPr>
+        <w:rFonts w:ascii="Symbol" w:hAnsi="Symbol" w:hint="default"/>
+      </w:rPr>
+    </w:lvl>
+    <w:lvl w:ilvl="4" w:tplc="44090003" w:tentative="1">
+      <w:start w:val="1"/>
+      <w:numFmt w:val="bullet"/>
+      <w:lvlText w:val="o"/>
+      <w:lvlJc w:val="left"/>
+      <w:pPr>
+        <w:ind w:left="3600" w:hanging="360"/>
+      </w:pPr>
+      <w:rPr>
+        <w:rFonts w:ascii="Courier New" w:hAnsi="Courier New" w:cs="Courier New" w:hint="default"/>
+      </w:rPr>
+    </w:lvl>
+    <w:lvl w:ilvl="5" w:tplc="44090005" w:tentative="1">
+      <w:start w:val="1"/>
+      <w:numFmt w:val="bullet"/>
+      <w:lvlText w:val=""/>
+      <w:lvlJc w:val="left"/>
+      <w:pPr>
+        <w:ind w:left="4320" w:hanging="360"/>
+      </w:pPr>
+      <w:rPr>
+        <w:rFonts w:ascii="Wingdings" w:hAnsi="Wingdings" w:hint="default"/>
+      </w:rPr>
+    </w:lvl>
+    <w:lvl w:ilvl="6" w:tplc="44090001" w:tentative="1">
+      <w:start w:val="1"/>
+      <w:numFmt w:val="bullet"/>
+      <w:lvlText w:val=""/>
+      <w:lvlJc w:val="left"/>
+      <w:pPr>
+        <w:ind w:left="5040" w:hanging="360"/>
+      </w:pPr>
+      <w:rPr>
+        <w:rFonts w:ascii="Symbol" w:hAnsi="Symbol" w:hint="default"/>
+      </w:rPr>
+    </w:lvl>
+    <w:lvl w:ilvl="7" w:tplc="44090003" w:tentative="1">
+      <w:start w:val="1"/>
+      <w:numFmt w:val="bullet"/>
+      <w:lvlText w:val="o"/>
+      <w:lvlJc w:val="left"/>
+      <w:pPr>
+        <w:ind w:left="5760" w:hanging="360"/>
+      </w:pPr>
+      <w:rPr>
+        <w:rFonts w:ascii="Courier New" w:hAnsi="Courier New" w:cs="Courier New" w:hint="default"/>
+      </w:rPr>
+    </w:lvl>
+    <w:lvl w:ilvl="8" w:tplc="44090005" w:tentative="1">
+      <w:start w:val="1"/>
+      <w:numFmt w:val="bullet"/>
+      <w:lvlText w:val=""/>
+      <w:lvlJc w:val="left"/>
+      <w:pPr>
+        <w:ind w:left="6480" w:hanging="360"/>
+      </w:pPr>
+      <w:rPr>
+        <w:rFonts w:ascii="Wingdings" w:hAnsi="Wingdings" w:hint="default"/>
+      </w:rPr>
+    </w:lvl>
+  </w:abstractNum>
+  <w:abstractNum w:abstractNumId="13" w15:restartNumberingAfterBreak="0">
     <w:nsid w:val="65C32B62"/>
     <w:multiLevelType w:val="hybridMultilevel"/>
     <w:tmpl w:val="6AF6B7A6"/>
@@ -4812,16 +6907,128 @@
       <w:pPr>
         <w:ind w:left="6480" w:hanging="180"/>
       </w:pPr>
+    </w:lvl>
+  </w:abstractNum>
+  <w:abstractNum w:abstractNumId="14" w15:restartNumberingAfterBreak="0">
+    <w:nsid w:val="7C5776D9"/>
+    <w:multiLevelType w:val="hybridMultilevel"/>
+    <w:tmpl w:val="F3524736"/>
+    <w:lvl w:ilvl="0" w:tplc="E2265EC4">
+      <w:numFmt w:val="bullet"/>
+      <w:lvlText w:val="-"/>
+      <w:lvlJc w:val="left"/>
+      <w:pPr>
+        <w:ind w:left="720" w:hanging="360"/>
+      </w:pPr>
+      <w:rPr>
+        <w:rFonts w:ascii="Aptos" w:eastAsiaTheme="minorEastAsia" w:hAnsi="Aptos" w:cstheme="minorBidi" w:hint="default"/>
+      </w:rPr>
+    </w:lvl>
+    <w:lvl w:ilvl="1" w:tplc="44090003" w:tentative="1">
+      <w:start w:val="1"/>
+      <w:numFmt w:val="bullet"/>
+      <w:lvlText w:val="o"/>
+      <w:lvlJc w:val="left"/>
+      <w:pPr>
+        <w:ind w:left="1440" w:hanging="360"/>
+      </w:pPr>
+      <w:rPr>
+        <w:rFonts w:ascii="Courier New" w:hAnsi="Courier New" w:cs="Courier New" w:hint="default"/>
+      </w:rPr>
+    </w:lvl>
+    <w:lvl w:ilvl="2" w:tplc="44090005" w:tentative="1">
+      <w:start w:val="1"/>
+      <w:numFmt w:val="bullet"/>
+      <w:lvlText w:val=""/>
+      <w:lvlJc w:val="left"/>
+      <w:pPr>
+        <w:ind w:left="2160" w:hanging="360"/>
+      </w:pPr>
+      <w:rPr>
+        <w:rFonts w:ascii="Wingdings" w:hAnsi="Wingdings" w:hint="default"/>
+      </w:rPr>
+    </w:lvl>
+    <w:lvl w:ilvl="3" w:tplc="44090001" w:tentative="1">
+      <w:start w:val="1"/>
+      <w:numFmt w:val="bullet"/>
+      <w:lvlText w:val=""/>
+      <w:lvlJc w:val="left"/>
+      <w:pPr>
+        <w:ind w:left="2880" w:hanging="360"/>
+      </w:pPr>
+      <w:rPr>
+        <w:rFonts w:ascii="Symbol" w:hAnsi="Symbol" w:hint="default"/>
+      </w:rPr>
+    </w:lvl>
+    <w:lvl w:ilvl="4" w:tplc="44090003" w:tentative="1">
+      <w:start w:val="1"/>
+      <w:numFmt w:val="bullet"/>
+      <w:lvlText w:val="o"/>
+      <w:lvlJc w:val="left"/>
+      <w:pPr>
+        <w:ind w:left="3600" w:hanging="360"/>
+      </w:pPr>
+      <w:rPr>
+        <w:rFonts w:ascii="Courier New" w:hAnsi="Courier New" w:cs="Courier New" w:hint="default"/>
+      </w:rPr>
+    </w:lvl>
+    <w:lvl w:ilvl="5" w:tplc="44090005" w:tentative="1">
+      <w:start w:val="1"/>
+      <w:numFmt w:val="bullet"/>
+      <w:lvlText w:val=""/>
+      <w:lvlJc w:val="left"/>
+      <w:pPr>
+        <w:ind w:left="4320" w:hanging="360"/>
+      </w:pPr>
+      <w:rPr>
+        <w:rFonts w:ascii="Wingdings" w:hAnsi="Wingdings" w:hint="default"/>
+      </w:rPr>
+    </w:lvl>
+    <w:lvl w:ilvl="6" w:tplc="44090001" w:tentative="1">
+      <w:start w:val="1"/>
+      <w:numFmt w:val="bullet"/>
+      <w:lvlText w:val=""/>
+      <w:lvlJc w:val="left"/>
+      <w:pPr>
+        <w:ind w:left="5040" w:hanging="360"/>
+      </w:pPr>
+      <w:rPr>
+        <w:rFonts w:ascii="Symbol" w:hAnsi="Symbol" w:hint="default"/>
+      </w:rPr>
+    </w:lvl>
+    <w:lvl w:ilvl="7" w:tplc="44090003" w:tentative="1">
+      <w:start w:val="1"/>
+      <w:numFmt w:val="bullet"/>
+      <w:lvlText w:val="o"/>
+      <w:lvlJc w:val="left"/>
+      <w:pPr>
+        <w:ind w:left="5760" w:hanging="360"/>
+      </w:pPr>
+      <w:rPr>
+        <w:rFonts w:ascii="Courier New" w:hAnsi="Courier New" w:cs="Courier New" w:hint="default"/>
+      </w:rPr>
+    </w:lvl>
+    <w:lvl w:ilvl="8" w:tplc="44090005" w:tentative="1">
+      <w:start w:val="1"/>
+      <w:numFmt w:val="bullet"/>
+      <w:lvlText w:val=""/>
+      <w:lvlJc w:val="left"/>
+      <w:pPr>
+        <w:ind w:left="6480" w:hanging="360"/>
+      </w:pPr>
+      <w:rPr>
+        <w:rFonts w:ascii="Wingdings" w:hAnsi="Wingdings" w:hint="default"/>
+      </w:rPr>
     </w:lvl>
   </w:abstractNum>
   <w:num w:numId="1">
     <w:abstractNumId w:val="5"/>
   </w:num>
   <w:num w:numId="2">
-    <w:abstractNumId w:val="8"/>
+    <w:abstractNumId w:val="9"/>
   </w:num>
   <w:num w:numId="3">
-    <w:abstractNumId w:val="10"/>
+    <w:abstractNumId w:val="11"/>
   </w:num>
   <w:num w:numId="4">
     <w:abstractNumId w:val="3"/>
@@ -4830,13 +7037,13 @@
     <w:abstractNumId w:val="6"/>
   </w:num>
   <w:num w:numId="6">
-    <w:abstractNumId w:val="11"/>
+    <w:abstractNumId w:val="13"/>
   </w:num>
   <w:num w:numId="7">
     <w:abstractNumId w:val="1"/>
   </w:num>
   <w:num w:numId="8">
-    <w:abstractNumId w:val="9"/>
+    <w:abstractNumId w:val="10"/>
   </w:num>
   <w:num w:numId="9">
     <w:abstractNumId w:val="4"/>
@@ -4849,6 +7056,15 @@
   </w:num>
   <w:num w:numId="12">
     <w:abstractNumId w:val="7"/>
+  </w:num>
+  <w:num w:numId="13">
+    <w:abstractNumId w:val="12"/>
+  </w:num>
+  <w:num w:numId="14">
+    <w:abstractNumId w:val="14"/>
+  </w:num>
+  <w:num w:numId="15">
+    <w:abstractNumId w:val="8"/>
   </w:num>
 </w:numbering>
 </file>
@@ -5705,7 +7921,7 @@
 </file>
 
 <file path=customXml/itemProps1.xml><?xml version="1.0" encoding="utf-8"?>
-<ds:datastoreItem xmlns:ds="http://schemas.openxmlformats.org/officeDocument/2006/customXml" ds:itemID="{E9C0AF50-7EBD-42EB-B4F9-4403C5F0436A}">
+<ds:datastoreItem xmlns:ds="http://schemas.openxmlformats.org/officeDocument/2006/customXml" ds:itemID="{5303CC87-713B-466B-B2FC-988B2DEA5C65}">
   <ds:schemaRefs>
     <ds:schemaRef ds:uri="http://schemas.openxmlformats.org/officeDocument/2006/bibliography"/>
   </ds:schemaRefs>
